--- a/Writing/NDS manuscript.docx
+++ b/Writing/NDS manuscript.docx
@@ -1,6 +1,6 @@
 
 <file path=word/document.xml><?xml version="1.0" encoding="utf-8"?>
-<w:document xmlns:wpc="http://schemas.microsoft.com/office/word/2010/wordprocessingCanvas" xmlns:cx="http://schemas.microsoft.com/office/drawing/2014/chartex" xmlns:cx1="http://schemas.microsoft.com/office/drawing/2015/9/8/chartex" xmlns:mc="http://schemas.openxmlformats.org/markup-compatibility/2006" xmlns:o="urn:schemas-microsoft-com:office:office" xmlns:r="http://schemas.openxmlformats.org/officeDocument/2006/relationships" xmlns:m="http://schemas.openxmlformats.org/officeDocument/2006/math" xmlns:v="urn:schemas-microsoft-com:vml" xmlns:wp14="http://schemas.microsoft.com/office/word/2010/wordprocessingDrawing" xmlns:wp="http://schemas.openxmlformats.org/drawingml/2006/wordprocessingDrawing" xmlns:w10="urn:schemas-microsoft-com:office:word" xmlns:w="http://schemas.openxmlformats.org/wordprocessingml/2006/main" xmlns:w14="http://schemas.microsoft.com/office/word/2010/wordml" xmlns:w15="http://schemas.microsoft.com/office/word/2012/wordml" xmlns:w16se="http://schemas.microsoft.com/office/word/2015/wordml/symex" xmlns:wpg="http://schemas.microsoft.com/office/word/2010/wordprocessingGroup" xmlns:wpi="http://schemas.microsoft.com/office/word/2010/wordprocessingInk" xmlns:wne="http://schemas.microsoft.com/office/word/2006/wordml" xmlns:wps="http://schemas.microsoft.com/office/word/2010/wordprocessingShape" mc:Ignorable="w14 w15 w16se wp14">
+<w:document xmlns:wpc="http://schemas.microsoft.com/office/word/2010/wordprocessingCanvas" xmlns:mc="http://schemas.openxmlformats.org/markup-compatibility/2006" xmlns:o="urn:schemas-microsoft-com:office:office" xmlns:r="http://schemas.openxmlformats.org/officeDocument/2006/relationships" xmlns:m="http://schemas.openxmlformats.org/officeDocument/2006/math" xmlns:v="urn:schemas-microsoft-com:vml" xmlns:wp14="http://schemas.microsoft.com/office/word/2010/wordprocessingDrawing" xmlns:wp="http://schemas.openxmlformats.org/drawingml/2006/wordprocessingDrawing" xmlns:w10="urn:schemas-microsoft-com:office:word" xmlns:w="http://schemas.openxmlformats.org/wordprocessingml/2006/main" xmlns:w14="http://schemas.microsoft.com/office/word/2010/wordml" xmlns:wpg="http://schemas.microsoft.com/office/word/2010/wordprocessingGroup" xmlns:wpi="http://schemas.microsoft.com/office/word/2010/wordprocessingInk" xmlns:wne="http://schemas.microsoft.com/office/word/2006/wordml" xmlns:wps="http://schemas.microsoft.com/office/word/2010/wordprocessingShape" mc:Ignorable="w14 wp14">
   <w:body>
     <w:p>
       <w:pPr>
@@ -100,8 +100,6 @@
       <w:r>
         <w:t>small chunks of the sponge floated downstream. To keep our respiration estimates reasonable, we instead added 10% to the largest measured respiration rate.</w:t>
       </w:r>
-      <w:bookmarkStart w:id="0" w:name="_GoBack"/>
-      <w:bookmarkEnd w:id="0"/>
     </w:p>
     <w:p>
       <w:pPr>
@@ -119,6 +117,10 @@
     <w:p>
       <w:pPr>
         <w:pStyle w:val="NoSpacing"/>
+        <w:rPr>
+          <w:rFonts w:hint="eastAsia"/>
+          <w:lang w:eastAsia="ja-JP"/>
+        </w:rPr>
       </w:pPr>
       <w:r>
         <w:tab/>
@@ -127,6 +129,509 @@
       <w:r>
         <w:t xml:space="preserve">locations, we simultaneously completed </w:t>
       </w:r>
+    </w:p>
+    <w:p>
+      <w:pPr>
+        <w:pStyle w:val="NoSpacing"/>
+        <w:rPr>
+          <w:lang w:eastAsia="ja-JP"/>
+        </w:rPr>
+      </w:pPr>
+      <w:r>
+        <w:rPr>
+          <w:lang w:eastAsia="ja-JP"/>
+        </w:rPr>
+        <w:br w:type="page"/>
+      </w:r>
+    </w:p>
+    <w:p>
+      <w:pPr>
+        <w:pStyle w:val="NoSpacing"/>
+        <w:rPr>
+          <w:rFonts w:hint="eastAsia"/>
+          <w:lang w:eastAsia="ja-JP"/>
+        </w:rPr>
+      </w:pPr>
+      <w:r>
+        <w:rPr>
+          <w:rFonts w:hint="eastAsia"/>
+          <w:lang w:eastAsia="ja-JP"/>
+        </w:rPr>
+        <w:lastRenderedPageBreak/>
+        <w:t>Nutrient L</w:t>
+      </w:r>
+      <w:r>
+        <w:rPr>
+          <w:lang w:eastAsia="ja-JP"/>
+        </w:rPr>
+        <w:t>i</w:t>
+      </w:r>
+      <w:r>
+        <w:rPr>
+          <w:rFonts w:hint="eastAsia"/>
+          <w:lang w:eastAsia="ja-JP"/>
+        </w:rPr>
+        <w:t xml:space="preserve">mitation Table </w:t>
+      </w:r>
+      <w:r>
+        <w:rPr>
+          <w:lang w:eastAsia="ja-JP"/>
+        </w:rPr>
+        <w:t>–</w:t>
+      </w:r>
+      <w:r>
+        <w:rPr>
+          <w:rFonts w:hint="eastAsia"/>
+          <w:lang w:eastAsia="ja-JP"/>
+        </w:rPr>
+        <w:t xml:space="preserve"> Community Respiration</w:t>
+      </w:r>
+    </w:p>
+    <w:tbl>
+      <w:tblPr>
+        <w:tblStyle w:val="TableGrid"/>
+        <w:tblW w:w="0" w:type="auto"/>
+        <w:tblLook w:val="04A0" w:firstRow="1" w:lastRow="0" w:firstColumn="1" w:lastColumn="0" w:noHBand="0" w:noVBand="1"/>
+      </w:tblPr>
+      <w:tblGrid>
+        <w:gridCol w:w="3192"/>
+        <w:gridCol w:w="3192"/>
+        <w:gridCol w:w="3192"/>
+      </w:tblGrid>
+      <w:tr>
+        <w:tc>
+          <w:tcPr>
+            <w:tcW w:w="3192" w:type="dxa"/>
+          </w:tcPr>
+          <w:p>
+            <w:pPr>
+              <w:pStyle w:val="NoSpacing"/>
+              <w:rPr>
+                <w:rFonts w:hint="eastAsia"/>
+                <w:lang w:eastAsia="ja-JP"/>
+              </w:rPr>
+            </w:pPr>
+            <w:r>
+              <w:rPr>
+                <w:rFonts w:hint="eastAsia"/>
+                <w:lang w:eastAsia="ja-JP"/>
+              </w:rPr>
+              <w:t>Cle Elum</w:t>
+            </w:r>
+          </w:p>
+        </w:tc>
+        <w:tc>
+          <w:tcPr>
+            <w:tcW w:w="3192" w:type="dxa"/>
+          </w:tcPr>
+          <w:p>
+            <w:pPr>
+              <w:pStyle w:val="NoSpacing"/>
+              <w:rPr>
+                <w:rFonts w:hint="eastAsia"/>
+                <w:lang w:eastAsia="ja-JP"/>
+              </w:rPr>
+            </w:pPr>
+            <w:r>
+              <w:rPr>
+                <w:rFonts w:hint="eastAsia"/>
+                <w:lang w:eastAsia="ja-JP"/>
+              </w:rPr>
+              <w:t>Summer</w:t>
+            </w:r>
+          </w:p>
+        </w:tc>
+        <w:tc>
+          <w:tcPr>
+            <w:tcW w:w="3192" w:type="dxa"/>
+          </w:tcPr>
+          <w:p>
+            <w:pPr>
+              <w:pStyle w:val="NoSpacing"/>
+              <w:rPr>
+                <w:rFonts w:hint="eastAsia"/>
+                <w:lang w:eastAsia="ja-JP"/>
+              </w:rPr>
+            </w:pPr>
+            <w:r>
+              <w:rPr>
+                <w:rFonts w:hint="eastAsia"/>
+                <w:lang w:eastAsia="ja-JP"/>
+              </w:rPr>
+              <w:t xml:space="preserve">N limitation with serial P </w:t>
+            </w:r>
+            <w:r>
+              <w:rPr>
+                <w:lang w:eastAsia="ja-JP"/>
+              </w:rPr>
+              <w:t>limitation</w:t>
+            </w:r>
+            <w:r>
+              <w:rPr>
+                <w:rFonts w:hint="eastAsia"/>
+                <w:lang w:eastAsia="ja-JP"/>
+              </w:rPr>
+              <w:t>; serial Si limitation win the presence of P</w:t>
+            </w:r>
+          </w:p>
+        </w:tc>
+      </w:tr>
+      <w:tr>
+        <w:tc>
+          <w:tcPr>
+            <w:tcW w:w="3192" w:type="dxa"/>
+          </w:tcPr>
+          <w:p>
+            <w:pPr>
+              <w:pStyle w:val="NoSpacing"/>
+              <w:rPr>
+                <w:rFonts w:hint="eastAsia"/>
+                <w:lang w:eastAsia="ja-JP"/>
+              </w:rPr>
+            </w:pPr>
+          </w:p>
+        </w:tc>
+        <w:tc>
+          <w:tcPr>
+            <w:tcW w:w="3192" w:type="dxa"/>
+          </w:tcPr>
+          <w:p>
+            <w:pPr>
+              <w:pStyle w:val="NoSpacing"/>
+              <w:rPr>
+                <w:rFonts w:hint="eastAsia"/>
+                <w:lang w:eastAsia="ja-JP"/>
+              </w:rPr>
+            </w:pPr>
+          </w:p>
+        </w:tc>
+        <w:tc>
+          <w:tcPr>
+            <w:tcW w:w="3192" w:type="dxa"/>
+          </w:tcPr>
+          <w:p>
+            <w:pPr>
+              <w:pStyle w:val="NoSpacing"/>
+              <w:rPr>
+                <w:rFonts w:hint="eastAsia"/>
+                <w:lang w:eastAsia="ja-JP"/>
+              </w:rPr>
+            </w:pPr>
+          </w:p>
+        </w:tc>
+      </w:tr>
+      <w:tr>
+        <w:tc>
+          <w:tcPr>
+            <w:tcW w:w="3192" w:type="dxa"/>
+          </w:tcPr>
+          <w:p>
+            <w:pPr>
+              <w:pStyle w:val="NoSpacing"/>
+              <w:rPr>
+                <w:rFonts w:hint="eastAsia"/>
+                <w:lang w:eastAsia="ja-JP"/>
+              </w:rPr>
+            </w:pPr>
+          </w:p>
+        </w:tc>
+        <w:tc>
+          <w:tcPr>
+            <w:tcW w:w="3192" w:type="dxa"/>
+          </w:tcPr>
+          <w:p>
+            <w:pPr>
+              <w:pStyle w:val="NoSpacing"/>
+              <w:rPr>
+                <w:rFonts w:hint="eastAsia"/>
+                <w:lang w:eastAsia="ja-JP"/>
+              </w:rPr>
+            </w:pPr>
+          </w:p>
+        </w:tc>
+        <w:tc>
+          <w:tcPr>
+            <w:tcW w:w="3192" w:type="dxa"/>
+          </w:tcPr>
+          <w:p>
+            <w:pPr>
+              <w:pStyle w:val="NoSpacing"/>
+              <w:rPr>
+                <w:rFonts w:hint="eastAsia"/>
+                <w:lang w:eastAsia="ja-JP"/>
+              </w:rPr>
+            </w:pPr>
+          </w:p>
+        </w:tc>
+      </w:tr>
+      <w:tr>
+        <w:tc>
+          <w:tcPr>
+            <w:tcW w:w="3192" w:type="dxa"/>
+          </w:tcPr>
+          <w:p>
+            <w:pPr>
+              <w:pStyle w:val="NoSpacing"/>
+              <w:rPr>
+                <w:rFonts w:hint="eastAsia"/>
+                <w:lang w:eastAsia="ja-JP"/>
+              </w:rPr>
+            </w:pPr>
+          </w:p>
+        </w:tc>
+        <w:tc>
+          <w:tcPr>
+            <w:tcW w:w="3192" w:type="dxa"/>
+          </w:tcPr>
+          <w:p>
+            <w:pPr>
+              <w:pStyle w:val="NoSpacing"/>
+              <w:rPr>
+                <w:rFonts w:hint="eastAsia"/>
+                <w:lang w:eastAsia="ja-JP"/>
+              </w:rPr>
+            </w:pPr>
+          </w:p>
+        </w:tc>
+        <w:tc>
+          <w:tcPr>
+            <w:tcW w:w="3192" w:type="dxa"/>
+          </w:tcPr>
+          <w:p>
+            <w:pPr>
+              <w:pStyle w:val="NoSpacing"/>
+              <w:rPr>
+                <w:rFonts w:hint="eastAsia"/>
+                <w:lang w:eastAsia="ja-JP"/>
+              </w:rPr>
+            </w:pPr>
+          </w:p>
+        </w:tc>
+      </w:tr>
+      <w:tr>
+        <w:tc>
+          <w:tcPr>
+            <w:tcW w:w="3192" w:type="dxa"/>
+          </w:tcPr>
+          <w:p>
+            <w:pPr>
+              <w:pStyle w:val="NoSpacing"/>
+              <w:rPr>
+                <w:rFonts w:hint="eastAsia"/>
+                <w:lang w:eastAsia="ja-JP"/>
+              </w:rPr>
+            </w:pPr>
+          </w:p>
+        </w:tc>
+        <w:tc>
+          <w:tcPr>
+            <w:tcW w:w="3192" w:type="dxa"/>
+          </w:tcPr>
+          <w:p>
+            <w:pPr>
+              <w:pStyle w:val="NoSpacing"/>
+              <w:rPr>
+                <w:rFonts w:hint="eastAsia"/>
+                <w:lang w:eastAsia="ja-JP"/>
+              </w:rPr>
+            </w:pPr>
+          </w:p>
+        </w:tc>
+        <w:tc>
+          <w:tcPr>
+            <w:tcW w:w="3192" w:type="dxa"/>
+          </w:tcPr>
+          <w:p>
+            <w:pPr>
+              <w:pStyle w:val="NoSpacing"/>
+              <w:rPr>
+                <w:rFonts w:hint="eastAsia"/>
+                <w:lang w:eastAsia="ja-JP"/>
+              </w:rPr>
+            </w:pPr>
+          </w:p>
+        </w:tc>
+      </w:tr>
+      <w:tr>
+        <w:tc>
+          <w:tcPr>
+            <w:tcW w:w="3192" w:type="dxa"/>
+          </w:tcPr>
+          <w:p>
+            <w:pPr>
+              <w:pStyle w:val="NoSpacing"/>
+              <w:rPr>
+                <w:rFonts w:hint="eastAsia"/>
+                <w:lang w:eastAsia="ja-JP"/>
+              </w:rPr>
+            </w:pPr>
+          </w:p>
+        </w:tc>
+        <w:tc>
+          <w:tcPr>
+            <w:tcW w:w="3192" w:type="dxa"/>
+          </w:tcPr>
+          <w:p>
+            <w:pPr>
+              <w:pStyle w:val="NoSpacing"/>
+              <w:rPr>
+                <w:rFonts w:hint="eastAsia"/>
+                <w:lang w:eastAsia="ja-JP"/>
+              </w:rPr>
+            </w:pPr>
+          </w:p>
+        </w:tc>
+        <w:tc>
+          <w:tcPr>
+            <w:tcW w:w="3192" w:type="dxa"/>
+          </w:tcPr>
+          <w:p>
+            <w:pPr>
+              <w:pStyle w:val="NoSpacing"/>
+              <w:rPr>
+                <w:rFonts w:hint="eastAsia"/>
+                <w:lang w:eastAsia="ja-JP"/>
+              </w:rPr>
+            </w:pPr>
+          </w:p>
+        </w:tc>
+      </w:tr>
+      <w:tr>
+        <w:tc>
+          <w:tcPr>
+            <w:tcW w:w="3192" w:type="dxa"/>
+          </w:tcPr>
+          <w:p>
+            <w:pPr>
+              <w:pStyle w:val="NoSpacing"/>
+              <w:rPr>
+                <w:rFonts w:hint="eastAsia"/>
+                <w:lang w:eastAsia="ja-JP"/>
+              </w:rPr>
+            </w:pPr>
+          </w:p>
+        </w:tc>
+        <w:tc>
+          <w:tcPr>
+            <w:tcW w:w="3192" w:type="dxa"/>
+          </w:tcPr>
+          <w:p>
+            <w:pPr>
+              <w:pStyle w:val="NoSpacing"/>
+              <w:rPr>
+                <w:rFonts w:hint="eastAsia"/>
+                <w:lang w:eastAsia="ja-JP"/>
+              </w:rPr>
+            </w:pPr>
+          </w:p>
+        </w:tc>
+        <w:tc>
+          <w:tcPr>
+            <w:tcW w:w="3192" w:type="dxa"/>
+          </w:tcPr>
+          <w:p>
+            <w:pPr>
+              <w:pStyle w:val="NoSpacing"/>
+              <w:rPr>
+                <w:rFonts w:hint="eastAsia"/>
+                <w:lang w:eastAsia="ja-JP"/>
+              </w:rPr>
+            </w:pPr>
+          </w:p>
+        </w:tc>
+      </w:tr>
+      <w:tr>
+        <w:tc>
+          <w:tcPr>
+            <w:tcW w:w="3192" w:type="dxa"/>
+          </w:tcPr>
+          <w:p>
+            <w:pPr>
+              <w:pStyle w:val="NoSpacing"/>
+              <w:rPr>
+                <w:rFonts w:hint="eastAsia"/>
+                <w:lang w:eastAsia="ja-JP"/>
+              </w:rPr>
+            </w:pPr>
+            <w:r>
+              <w:rPr>
+                <w:rFonts w:hint="eastAsia"/>
+                <w:lang w:eastAsia="ja-JP"/>
+              </w:rPr>
+              <w:t>Mabton</w:t>
+            </w:r>
+          </w:p>
+        </w:tc>
+        <w:tc>
+          <w:tcPr>
+            <w:tcW w:w="3192" w:type="dxa"/>
+          </w:tcPr>
+          <w:p>
+            <w:pPr>
+              <w:pStyle w:val="NoSpacing"/>
+              <w:rPr>
+                <w:rFonts w:hint="eastAsia"/>
+                <w:lang w:eastAsia="ja-JP"/>
+              </w:rPr>
+            </w:pPr>
+            <w:r>
+              <w:rPr>
+                <w:rFonts w:hint="eastAsia"/>
+                <w:lang w:eastAsia="ja-JP"/>
+              </w:rPr>
+              <w:t>Fall</w:t>
+            </w:r>
+          </w:p>
+        </w:tc>
+        <w:tc>
+          <w:tcPr>
+            <w:tcW w:w="3192" w:type="dxa"/>
+          </w:tcPr>
+          <w:p>
+            <w:pPr>
+              <w:pStyle w:val="NoSpacing"/>
+              <w:rPr>
+                <w:rFonts w:hint="eastAsia"/>
+                <w:lang w:eastAsia="ja-JP"/>
+              </w:rPr>
+            </w:pPr>
+            <w:r>
+              <w:rPr>
+                <w:rFonts w:hint="eastAsia"/>
+                <w:lang w:eastAsia="ja-JP"/>
+              </w:rPr>
+              <w:t>P inhibition in presence of N; Si inhibits (with N); Si neutral in presence of P (but not limiting)</w:t>
+            </w:r>
+          </w:p>
+          <w:p>
+            <w:pPr>
+              <w:pStyle w:val="NoSpacing"/>
+              <w:rPr>
+                <w:rFonts w:hint="eastAsia"/>
+                <w:lang w:eastAsia="ja-JP"/>
+              </w:rPr>
+            </w:pPr>
+            <w:r>
+              <w:rPr>
+                <w:rFonts w:hint="eastAsia"/>
+                <w:lang w:eastAsia="ja-JP"/>
+              </w:rPr>
+              <w:t>*does KH2PO4 buffer the high Si pH?</w:t>
+            </w:r>
+            <w:bookmarkStart w:id="0" w:name="_GoBack"/>
+            <w:bookmarkEnd w:id="0"/>
+          </w:p>
+        </w:tc>
+      </w:tr>
+    </w:tbl>
+    <w:p>
+      <w:pPr>
+        <w:pStyle w:val="NoSpacing"/>
+        <w:rPr>
+          <w:rFonts w:hint="eastAsia"/>
+          <w:lang w:eastAsia="ja-JP"/>
+        </w:rPr>
+      </w:pPr>
     </w:p>
     <w:sectPr>
       <w:pgSz w:w="12240" w:h="15840"/>
@@ -139,11 +644,11 @@
 </file>
 
 <file path=word/styles.xml><?xml version="1.0" encoding="utf-8"?>
-<w:styles xmlns:mc="http://schemas.openxmlformats.org/markup-compatibility/2006" xmlns:r="http://schemas.openxmlformats.org/officeDocument/2006/relationships" xmlns:w="http://schemas.openxmlformats.org/wordprocessingml/2006/main" xmlns:w14="http://schemas.microsoft.com/office/word/2010/wordml" xmlns:w15="http://schemas.microsoft.com/office/word/2012/wordml" xmlns:w16se="http://schemas.microsoft.com/office/word/2015/wordml/symex" mc:Ignorable="w14 w15 w16se">
+<w:styles xmlns:mc="http://schemas.openxmlformats.org/markup-compatibility/2006" xmlns:r="http://schemas.openxmlformats.org/officeDocument/2006/relationships" xmlns:w="http://schemas.openxmlformats.org/wordprocessingml/2006/main" xmlns:w14="http://schemas.microsoft.com/office/word/2010/wordml" mc:Ignorable="w14">
   <w:docDefaults>
     <w:rPrDefault>
       <w:rPr>
-        <w:rFonts w:asciiTheme="minorHAnsi" w:eastAsiaTheme="minorHAnsi" w:hAnsiTheme="minorHAnsi" w:cstheme="minorBidi"/>
+        <w:rFonts w:asciiTheme="minorHAnsi" w:eastAsiaTheme="minorEastAsia" w:hAnsiTheme="minorHAnsi" w:cstheme="minorBidi"/>
         <w:sz w:val="22"/>
         <w:szCs w:val="22"/>
         <w:lang w:val="en-US" w:eastAsia="en-US" w:bidi="ar-SA"/>
@@ -155,378 +660,144 @@
       </w:pPr>
     </w:pPrDefault>
   </w:docDefaults>
-  <w:latentStyles w:defLockedState="0" w:defUIPriority="99" w:defSemiHidden="0" w:defUnhideWhenUsed="0" w:defQFormat="0" w:count="371">
-    <w:lsdException w:name="Normal" w:uiPriority="0" w:qFormat="1"/>
-    <w:lsdException w:name="heading 1" w:uiPriority="9" w:qFormat="1"/>
-    <w:lsdException w:name="heading 2" w:semiHidden="1" w:uiPriority="9" w:unhideWhenUsed="1" w:qFormat="1"/>
-    <w:lsdException w:name="heading 3" w:semiHidden="1" w:uiPriority="9" w:unhideWhenUsed="1" w:qFormat="1"/>
-    <w:lsdException w:name="heading 4" w:semiHidden="1" w:uiPriority="9" w:unhideWhenUsed="1" w:qFormat="1"/>
-    <w:lsdException w:name="heading 5" w:semiHidden="1" w:uiPriority="9" w:unhideWhenUsed="1" w:qFormat="1"/>
-    <w:lsdException w:name="heading 6" w:semiHidden="1" w:uiPriority="9" w:unhideWhenUsed="1" w:qFormat="1"/>
-    <w:lsdException w:name="heading 7" w:semiHidden="1" w:uiPriority="9" w:unhideWhenUsed="1" w:qFormat="1"/>
-    <w:lsdException w:name="heading 8" w:semiHidden="1" w:uiPriority="9" w:unhideWhenUsed="1" w:qFormat="1"/>
-    <w:lsdException w:name="heading 9" w:semiHidden="1" w:uiPriority="9" w:unhideWhenUsed="1" w:qFormat="1"/>
-    <w:lsdException w:name="index 1" w:semiHidden="1" w:unhideWhenUsed="1"/>
-    <w:lsdException w:name="index 2" w:semiHidden="1" w:unhideWhenUsed="1"/>
-    <w:lsdException w:name="index 3" w:semiHidden="1" w:unhideWhenUsed="1"/>
-    <w:lsdException w:name="index 4" w:semiHidden="1" w:unhideWhenUsed="1"/>
-    <w:lsdException w:name="index 5" w:semiHidden="1" w:unhideWhenUsed="1"/>
-    <w:lsdException w:name="index 6" w:semiHidden="1" w:unhideWhenUsed="1"/>
-    <w:lsdException w:name="index 7" w:semiHidden="1" w:unhideWhenUsed="1"/>
-    <w:lsdException w:name="index 8" w:semiHidden="1" w:unhideWhenUsed="1"/>
-    <w:lsdException w:name="index 9" w:semiHidden="1" w:unhideWhenUsed="1"/>
-    <w:lsdException w:name="toc 1" w:semiHidden="1" w:uiPriority="39" w:unhideWhenUsed="1"/>
-    <w:lsdException w:name="toc 2" w:semiHidden="1" w:uiPriority="39" w:unhideWhenUsed="1"/>
-    <w:lsdException w:name="toc 3" w:semiHidden="1" w:uiPriority="39" w:unhideWhenUsed="1"/>
-    <w:lsdException w:name="toc 4" w:semiHidden="1" w:uiPriority="39" w:unhideWhenUsed="1"/>
-    <w:lsdException w:name="toc 5" w:semiHidden="1" w:uiPriority="39" w:unhideWhenUsed="1"/>
-    <w:lsdException w:name="toc 6" w:semiHidden="1" w:uiPriority="39" w:unhideWhenUsed="1"/>
-    <w:lsdException w:name="toc 7" w:semiHidden="1" w:uiPriority="39" w:unhideWhenUsed="1"/>
-    <w:lsdException w:name="toc 8" w:semiHidden="1" w:uiPriority="39" w:unhideWhenUsed="1"/>
-    <w:lsdException w:name="toc 9" w:semiHidden="1" w:uiPriority="39" w:unhideWhenUsed="1"/>
-    <w:lsdException w:name="Normal Indent" w:semiHidden="1" w:unhideWhenUsed="1"/>
-    <w:lsdException w:name="footnote text" w:semiHidden="1" w:unhideWhenUsed="1"/>
-    <w:lsdException w:name="annotation text" w:semiHidden="1" w:unhideWhenUsed="1"/>
-    <w:lsdException w:name="header" w:semiHidden="1" w:unhideWhenUsed="1"/>
-    <w:lsdException w:name="footer" w:semiHidden="1" w:unhideWhenUsed="1"/>
-    <w:lsdException w:name="index heading" w:semiHidden="1" w:unhideWhenUsed="1"/>
-    <w:lsdException w:name="caption" w:semiHidden="1" w:uiPriority="35" w:unhideWhenUsed="1" w:qFormat="1"/>
-    <w:lsdException w:name="table of figures" w:semiHidden="1" w:unhideWhenUsed="1"/>
-    <w:lsdException w:name="envelope address" w:semiHidden="1" w:unhideWhenUsed="1"/>
-    <w:lsdException w:name="envelope return" w:semiHidden="1" w:unhideWhenUsed="1"/>
-    <w:lsdException w:name="footnote reference" w:semiHidden="1" w:unhideWhenUsed="1"/>
-    <w:lsdException w:name="annotation reference" w:semiHidden="1" w:unhideWhenUsed="1"/>
-    <w:lsdException w:name="line number" w:semiHidden="1" w:unhideWhenUsed="1"/>
-    <w:lsdException w:name="page number" w:semiHidden="1" w:unhideWhenUsed="1"/>
-    <w:lsdException w:name="endnote reference" w:semiHidden="1" w:unhideWhenUsed="1"/>
-    <w:lsdException w:name="endnote text" w:semiHidden="1" w:unhideWhenUsed="1"/>
-    <w:lsdException w:name="table of authorities" w:semiHidden="1" w:unhideWhenUsed="1"/>
-    <w:lsdException w:name="macro" w:semiHidden="1" w:unhideWhenUsed="1"/>
-    <w:lsdException w:name="toa heading" w:semiHidden="1" w:unhideWhenUsed="1"/>
-    <w:lsdException w:name="List" w:semiHidden="1" w:unhideWhenUsed="1"/>
-    <w:lsdException w:name="List Bullet" w:semiHidden="1" w:unhideWhenUsed="1"/>
-    <w:lsdException w:name="List Number" w:semiHidden="1" w:unhideWhenUsed="1"/>
-    <w:lsdException w:name="List 2" w:semiHidden="1" w:unhideWhenUsed="1"/>
-    <w:lsdException w:name="List 3" w:semiHidden="1" w:unhideWhenUsed="1"/>
-    <w:lsdException w:name="List 4" w:semiHidden="1" w:unhideWhenUsed="1"/>
-    <w:lsdException w:name="List 5" w:semiHidden="1" w:unhideWhenUsed="1"/>
-    <w:lsdException w:name="List Bullet 2" w:semiHidden="1" w:unhideWhenUsed="1"/>
-    <w:lsdException w:name="List Bullet 3" w:semiHidden="1" w:unhideWhenUsed="1"/>
-    <w:lsdException w:name="List Bullet 4" w:semiHidden="1" w:unhideWhenUsed="1"/>
-    <w:lsdException w:name="List Bullet 5" w:semiHidden="1" w:unhideWhenUsed="1"/>
-    <w:lsdException w:name="List Number 2" w:semiHidden="1" w:unhideWhenUsed="1"/>
-    <w:lsdException w:name="List Number 3" w:semiHidden="1" w:unhideWhenUsed="1"/>
-    <w:lsdException w:name="List Number 4" w:semiHidden="1" w:unhideWhenUsed="1"/>
-    <w:lsdException w:name="List Number 5" w:semiHidden="1" w:unhideWhenUsed="1"/>
-    <w:lsdException w:name="Title" w:uiPriority="10" w:qFormat="1"/>
-    <w:lsdException w:name="Closing" w:semiHidden="1" w:unhideWhenUsed="1"/>
-    <w:lsdException w:name="Signature" w:semiHidden="1" w:unhideWhenUsed="1"/>
-    <w:lsdException w:name="Default Paragraph Font" w:semiHidden="1" w:uiPriority="1" w:unhideWhenUsed="1"/>
-    <w:lsdException w:name="Body Text" w:semiHidden="1" w:unhideWhenUsed="1"/>
-    <w:lsdException w:name="Body Text Indent" w:semiHidden="1" w:unhideWhenUsed="1"/>
-    <w:lsdException w:name="List Continue" w:semiHidden="1" w:unhideWhenUsed="1"/>
-    <w:lsdException w:name="List Continue 2" w:semiHidden="1" w:unhideWhenUsed="1"/>
-    <w:lsdException w:name="List Continue 3" w:semiHidden="1" w:unhideWhenUsed="1"/>
-    <w:lsdException w:name="List Continue 4" w:semiHidden="1" w:unhideWhenUsed="1"/>
-    <w:lsdException w:name="List Continue 5" w:semiHidden="1" w:unhideWhenUsed="1"/>
-    <w:lsdException w:name="Message Header" w:semiHidden="1" w:unhideWhenUsed="1"/>
-    <w:lsdException w:name="Subtitle" w:uiPriority="11" w:qFormat="1"/>
-    <w:lsdException w:name="Salutation" w:semiHidden="1" w:unhideWhenUsed="1"/>
-    <w:lsdException w:name="Date" w:semiHidden="1" w:unhideWhenUsed="1"/>
-    <w:lsdException w:name="Body Text First Indent" w:semiHidden="1" w:unhideWhenUsed="1"/>
-    <w:lsdException w:name="Body Text First Indent 2" w:semiHidden="1" w:unhideWhenUsed="1"/>
-    <w:lsdException w:name="Note Heading" w:semiHidden="1" w:unhideWhenUsed="1"/>
-    <w:lsdException w:name="Body Text 2" w:semiHidden="1" w:unhideWhenUsed="1"/>
-    <w:lsdException w:name="Body Text 3" w:semiHidden="1" w:unhideWhenUsed="1"/>
-    <w:lsdException w:name="Body Text Indent 2" w:semiHidden="1" w:unhideWhenUsed="1"/>
-    <w:lsdException w:name="Body Text Indent 3" w:semiHidden="1" w:unhideWhenUsed="1"/>
-    <w:lsdException w:name="Block Text" w:semiHidden="1" w:unhideWhenUsed="1"/>
-    <w:lsdException w:name="Hyperlink" w:semiHidden="1" w:unhideWhenUsed="1"/>
-    <w:lsdException w:name="FollowedHyperlink" w:semiHidden="1" w:unhideWhenUsed="1"/>
-    <w:lsdException w:name="Strong" w:uiPriority="22" w:qFormat="1"/>
-    <w:lsdException w:name="Emphasis" w:uiPriority="20" w:qFormat="1"/>
-    <w:lsdException w:name="Document Map" w:semiHidden="1" w:unhideWhenUsed="1"/>
-    <w:lsdException w:name="Plain Text" w:semiHidden="1" w:unhideWhenUsed="1"/>
-    <w:lsdException w:name="E-mail Signature" w:semiHidden="1" w:unhideWhenUsed="1"/>
-    <w:lsdException w:name="HTML Top of Form" w:semiHidden="1" w:unhideWhenUsed="1"/>
-    <w:lsdException w:name="HTML Bottom of Form" w:semiHidden="1" w:unhideWhenUsed="1"/>
-    <w:lsdException w:name="Normal (Web)" w:semiHidden="1" w:unhideWhenUsed="1"/>
-    <w:lsdException w:name="HTML Acronym" w:semiHidden="1" w:unhideWhenUsed="1"/>
-    <w:lsdException w:name="HTML Address" w:semiHidden="1" w:unhideWhenUsed="1"/>
-    <w:lsdException w:name="HTML Cite" w:semiHidden="1" w:unhideWhenUsed="1"/>
-    <w:lsdException w:name="HTML Code" w:semiHidden="1" w:unhideWhenUsed="1"/>
-    <w:lsdException w:name="HTML Definition" w:semiHidden="1" w:unhideWhenUsed="1"/>
-    <w:lsdException w:name="HTML Keyboard" w:semiHidden="1" w:unhideWhenUsed="1"/>
-    <w:lsdException w:name="HTML Preformatted" w:semiHidden="1" w:unhideWhenUsed="1"/>
-    <w:lsdException w:name="HTML Sample" w:semiHidden="1" w:unhideWhenUsed="1"/>
-    <w:lsdException w:name="HTML Typewriter" w:semiHidden="1" w:unhideWhenUsed="1"/>
-    <w:lsdException w:name="HTML Variable" w:semiHidden="1" w:unhideWhenUsed="1"/>
-    <w:lsdException w:name="Normal Table" w:semiHidden="1" w:unhideWhenUsed="1"/>
-    <w:lsdException w:name="annotation subject" w:semiHidden="1" w:unhideWhenUsed="1"/>
-    <w:lsdException w:name="No List" w:semiHidden="1" w:unhideWhenUsed="1"/>
-    <w:lsdException w:name="Outline List 1" w:semiHidden="1" w:unhideWhenUsed="1"/>
-    <w:lsdException w:name="Outline List 2" w:semiHidden="1" w:unhideWhenUsed="1"/>
-    <w:lsdException w:name="Outline List 3" w:semiHidden="1" w:unhideWhenUsed="1"/>
-    <w:lsdException w:name="Table Simple 1" w:semiHidden="1" w:unhideWhenUsed="1"/>
-    <w:lsdException w:name="Table Simple 2" w:semiHidden="1" w:unhideWhenUsed="1"/>
-    <w:lsdException w:name="Table Simple 3" w:semiHidden="1" w:unhideWhenUsed="1"/>
-    <w:lsdException w:name="Table Classic 1" w:semiHidden="1" w:unhideWhenUsed="1"/>
-    <w:lsdException w:name="Table Classic 2" w:semiHidden="1" w:unhideWhenUsed="1"/>
-    <w:lsdException w:name="Table Classic 3" w:semiHidden="1" w:unhideWhenUsed="1"/>
-    <w:lsdException w:name="Table Classic 4" w:semiHidden="1" w:unhideWhenUsed="1"/>
-    <w:lsdException w:name="Table Colorful 1" w:semiHidden="1" w:unhideWhenUsed="1"/>
-    <w:lsdException w:name="Table Colorful 2" w:semiHidden="1" w:unhideWhenUsed="1"/>
-    <w:lsdException w:name="Table Colorful 3" w:semiHidden="1" w:unhideWhenUsed="1"/>
-    <w:lsdException w:name="Table Columns 1" w:semiHidden="1" w:unhideWhenUsed="1"/>
-    <w:lsdException w:name="Table Columns 2" w:semiHidden="1" w:unhideWhenUsed="1"/>
-    <w:lsdException w:name="Table Columns 3" w:semiHidden="1" w:unhideWhenUsed="1"/>
-    <w:lsdException w:name="Table Columns 4" w:semiHidden="1" w:unhideWhenUsed="1"/>
-    <w:lsdException w:name="Table Columns 5" w:semiHidden="1" w:unhideWhenUsed="1"/>
-    <w:lsdException w:name="Table Grid 1" w:semiHidden="1" w:unhideWhenUsed="1"/>
-    <w:lsdException w:name="Table Grid 2" w:semiHidden="1" w:unhideWhenUsed="1"/>
-    <w:lsdException w:name="Table Grid 3" w:semiHidden="1" w:unhideWhenUsed="1"/>
-    <w:lsdException w:name="Table Grid 4" w:semiHidden="1" w:unhideWhenUsed="1"/>
-    <w:lsdException w:name="Table Grid 5" w:semiHidden="1" w:unhideWhenUsed="1"/>
-    <w:lsdException w:name="Table Grid 6" w:semiHidden="1" w:unhideWhenUsed="1"/>
-    <w:lsdException w:name="Table Grid 7" w:semiHidden="1" w:unhideWhenUsed="1"/>
-    <w:lsdException w:name="Table Grid 8" w:semiHidden="1" w:unhideWhenUsed="1"/>
-    <w:lsdException w:name="Table List 1" w:semiHidden="1" w:unhideWhenUsed="1"/>
-    <w:lsdException w:name="Table List 2" w:semiHidden="1" w:unhideWhenUsed="1"/>
-    <w:lsdException w:name="Table List 3" w:semiHidden="1" w:unhideWhenUsed="1"/>
-    <w:lsdException w:name="Table List 4" w:semiHidden="1" w:unhideWhenUsed="1"/>
-    <w:lsdException w:name="Table List 5" w:semiHidden="1" w:unhideWhenUsed="1"/>
-    <w:lsdException w:name="Table List 6" w:semiHidden="1" w:unhideWhenUsed="1"/>
-    <w:lsdException w:name="Table List 7" w:semiHidden="1" w:unhideWhenUsed="1"/>
-    <w:lsdException w:name="Table List 8" w:semiHidden="1" w:unhideWhenUsed="1"/>
-    <w:lsdException w:name="Table 3D effects 1" w:semiHidden="1" w:unhideWhenUsed="1"/>
-    <w:lsdException w:name="Table 3D effects 2" w:semiHidden="1" w:unhideWhenUsed="1"/>
-    <w:lsdException w:name="Table 3D effects 3" w:semiHidden="1" w:unhideWhenUsed="1"/>
-    <w:lsdException w:name="Table Contemporary" w:semiHidden="1" w:unhideWhenUsed="1"/>
-    <w:lsdException w:name="Table Elegant" w:semiHidden="1" w:unhideWhenUsed="1"/>
-    <w:lsdException w:name="Table Professional" w:semiHidden="1" w:unhideWhenUsed="1"/>
-    <w:lsdException w:name="Table Subtle 1" w:semiHidden="1" w:unhideWhenUsed="1"/>
-    <w:lsdException w:name="Table Subtle 2" w:semiHidden="1" w:unhideWhenUsed="1"/>
-    <w:lsdException w:name="Table Web 1" w:semiHidden="1" w:unhideWhenUsed="1"/>
-    <w:lsdException w:name="Table Web 2" w:semiHidden="1" w:unhideWhenUsed="1"/>
-    <w:lsdException w:name="Table Web 3" w:semiHidden="1" w:unhideWhenUsed="1"/>
-    <w:lsdException w:name="Balloon Text" w:semiHidden="1" w:unhideWhenUsed="1"/>
-    <w:lsdException w:name="Table Grid" w:uiPriority="39"/>
-    <w:lsdException w:name="Table Theme" w:semiHidden="1" w:unhideWhenUsed="1"/>
-    <w:lsdException w:name="Placeholder Text" w:semiHidden="1"/>
-    <w:lsdException w:name="No Spacing" w:uiPriority="1" w:qFormat="1"/>
-    <w:lsdException w:name="Light Shading" w:uiPriority="60"/>
-    <w:lsdException w:name="Light List" w:uiPriority="61"/>
-    <w:lsdException w:name="Light Grid" w:uiPriority="62"/>
-    <w:lsdException w:name="Medium Shading 1" w:uiPriority="63"/>
-    <w:lsdException w:name="Medium Shading 2" w:uiPriority="64"/>
-    <w:lsdException w:name="Medium List 1" w:uiPriority="65"/>
-    <w:lsdException w:name="Medium List 2" w:uiPriority="66"/>
-    <w:lsdException w:name="Medium Grid 1" w:uiPriority="67"/>
-    <w:lsdException w:name="Medium Grid 2" w:uiPriority="68"/>
-    <w:lsdException w:name="Medium Grid 3" w:uiPriority="69"/>
-    <w:lsdException w:name="Dark List" w:uiPriority="70"/>
-    <w:lsdException w:name="Colorful Shading" w:uiPriority="71"/>
-    <w:lsdException w:name="Colorful List" w:uiPriority="72"/>
-    <w:lsdException w:name="Colorful Grid" w:uiPriority="73"/>
-    <w:lsdException w:name="Light Shading Accent 1" w:uiPriority="60"/>
-    <w:lsdException w:name="Light List Accent 1" w:uiPriority="61"/>
-    <w:lsdException w:name="Light Grid Accent 1" w:uiPriority="62"/>
-    <w:lsdException w:name="Medium Shading 1 Accent 1" w:uiPriority="63"/>
-    <w:lsdException w:name="Medium Shading 2 Accent 1" w:uiPriority="64"/>
-    <w:lsdException w:name="Medium List 1 Accent 1" w:uiPriority="65"/>
-    <w:lsdException w:name="Revision" w:semiHidden="1"/>
-    <w:lsdException w:name="List Paragraph" w:uiPriority="34" w:qFormat="1"/>
-    <w:lsdException w:name="Quote" w:uiPriority="29" w:qFormat="1"/>
-    <w:lsdException w:name="Intense Quote" w:uiPriority="30" w:qFormat="1"/>
-    <w:lsdException w:name="Medium List 2 Accent 1" w:uiPriority="66"/>
-    <w:lsdException w:name="Medium Grid 1 Accent 1" w:uiPriority="67"/>
-    <w:lsdException w:name="Medium Grid 2 Accent 1" w:uiPriority="68"/>
-    <w:lsdException w:name="Medium Grid 3 Accent 1" w:uiPriority="69"/>
-    <w:lsdException w:name="Dark List Accent 1" w:uiPriority="70"/>
-    <w:lsdException w:name="Colorful Shading Accent 1" w:uiPriority="71"/>
-    <w:lsdException w:name="Colorful List Accent 1" w:uiPriority="72"/>
-    <w:lsdException w:name="Colorful Grid Accent 1" w:uiPriority="73"/>
-    <w:lsdException w:name="Light Shading Accent 2" w:uiPriority="60"/>
-    <w:lsdException w:name="Light List Accent 2" w:uiPriority="61"/>
-    <w:lsdException w:name="Light Grid Accent 2" w:uiPriority="62"/>
-    <w:lsdException w:name="Medium Shading 1 Accent 2" w:uiPriority="63"/>
-    <w:lsdException w:name="Medium Shading 2 Accent 2" w:uiPriority="64"/>
-    <w:lsdException w:name="Medium List 1 Accent 2" w:uiPriority="65"/>
-    <w:lsdException w:name="Medium List 2 Accent 2" w:uiPriority="66"/>
-    <w:lsdException w:name="Medium Grid 1 Accent 2" w:uiPriority="67"/>
-    <w:lsdException w:name="Medium Grid 2 Accent 2" w:uiPriority="68"/>
-    <w:lsdException w:name="Medium Grid 3 Accent 2" w:uiPriority="69"/>
-    <w:lsdException w:name="Dark List Accent 2" w:uiPriority="70"/>
-    <w:lsdException w:name="Colorful Shading Accent 2" w:uiPriority="71"/>
-    <w:lsdException w:name="Colorful List Accent 2" w:uiPriority="72"/>
-    <w:lsdException w:name="Colorful Grid Accent 2" w:uiPriority="73"/>
-    <w:lsdException w:name="Light Shading Accent 3" w:uiPriority="60"/>
-    <w:lsdException w:name="Light List Accent 3" w:uiPriority="61"/>
-    <w:lsdException w:name="Light Grid Accent 3" w:uiPriority="62"/>
-    <w:lsdException w:name="Medium Shading 1 Accent 3" w:uiPriority="63"/>
-    <w:lsdException w:name="Medium Shading 2 Accent 3" w:uiPriority="64"/>
-    <w:lsdException w:name="Medium List 1 Accent 3" w:uiPriority="65"/>
-    <w:lsdException w:name="Medium List 2 Accent 3" w:uiPriority="66"/>
-    <w:lsdException w:name="Medium Grid 1 Accent 3" w:uiPriority="67"/>
-    <w:lsdException w:name="Medium Grid 2 Accent 3" w:uiPriority="68"/>
-    <w:lsdException w:name="Medium Grid 3 Accent 3" w:uiPriority="69"/>
-    <w:lsdException w:name="Dark List Accent 3" w:uiPriority="70"/>
-    <w:lsdException w:name="Colorful Shading Accent 3" w:uiPriority="71"/>
-    <w:lsdException w:name="Colorful List Accent 3" w:uiPriority="72"/>
-    <w:lsdException w:name="Colorful Grid Accent 3" w:uiPriority="73"/>
-    <w:lsdException w:name="Light Shading Accent 4" w:uiPriority="60"/>
-    <w:lsdException w:name="Light List Accent 4" w:uiPriority="61"/>
-    <w:lsdException w:name="Light Grid Accent 4" w:uiPriority="62"/>
-    <w:lsdException w:name="Medium Shading 1 Accent 4" w:uiPriority="63"/>
-    <w:lsdException w:name="Medium Shading 2 Accent 4" w:uiPriority="64"/>
-    <w:lsdException w:name="Medium List 1 Accent 4" w:uiPriority="65"/>
-    <w:lsdException w:name="Medium List 2 Accent 4" w:uiPriority="66"/>
-    <w:lsdException w:name="Medium Grid 1 Accent 4" w:uiPriority="67"/>
-    <w:lsdException w:name="Medium Grid 2 Accent 4" w:uiPriority="68"/>
-    <w:lsdException w:name="Medium Grid 3 Accent 4" w:uiPriority="69"/>
-    <w:lsdException w:name="Dark List Accent 4" w:uiPriority="70"/>
-    <w:lsdException w:name="Colorful Shading Accent 4" w:uiPriority="71"/>
-    <w:lsdException w:name="Colorful List Accent 4" w:uiPriority="72"/>
-    <w:lsdException w:name="Colorful Grid Accent 4" w:uiPriority="73"/>
-    <w:lsdException w:name="Light Shading Accent 5" w:uiPriority="60"/>
-    <w:lsdException w:name="Light List Accent 5" w:uiPriority="61"/>
-    <w:lsdException w:name="Light Grid Accent 5" w:uiPriority="62"/>
-    <w:lsdException w:name="Medium Shading 1 Accent 5" w:uiPriority="63"/>
-    <w:lsdException w:name="Medium Shading 2 Accent 5" w:uiPriority="64"/>
-    <w:lsdException w:name="Medium List 1 Accent 5" w:uiPriority="65"/>
-    <w:lsdException w:name="Medium List 2 Accent 5" w:uiPriority="66"/>
-    <w:lsdException w:name="Medium Grid 1 Accent 5" w:uiPriority="67"/>
-    <w:lsdException w:name="Medium Grid 2 Accent 5" w:uiPriority="68"/>
-    <w:lsdException w:name="Medium Grid 3 Accent 5" w:uiPriority="69"/>
-    <w:lsdException w:name="Dark List Accent 5" w:uiPriority="70"/>
-    <w:lsdException w:name="Colorful Shading Accent 5" w:uiPriority="71"/>
-    <w:lsdException w:name="Colorful List Accent 5" w:uiPriority="72"/>
-    <w:lsdException w:name="Colorful Grid Accent 5" w:uiPriority="73"/>
-    <w:lsdException w:name="Light Shading Accent 6" w:uiPriority="60"/>
-    <w:lsdException w:name="Light List Accent 6" w:uiPriority="61"/>
-    <w:lsdException w:name="Light Grid Accent 6" w:uiPriority="62"/>
-    <w:lsdException w:name="Medium Shading 1 Accent 6" w:uiPriority="63"/>
-    <w:lsdException w:name="Medium Shading 2 Accent 6" w:uiPriority="64"/>
-    <w:lsdException w:name="Medium List 1 Accent 6" w:uiPriority="65"/>
-    <w:lsdException w:name="Medium List 2 Accent 6" w:uiPriority="66"/>
-    <w:lsdException w:name="Medium Grid 1 Accent 6" w:uiPriority="67"/>
-    <w:lsdException w:name="Medium Grid 2 Accent 6" w:uiPriority="68"/>
-    <w:lsdException w:name="Medium Grid 3 Accent 6" w:uiPriority="69"/>
-    <w:lsdException w:name="Dark List Accent 6" w:uiPriority="70"/>
-    <w:lsdException w:name="Colorful Shading Accent 6" w:uiPriority="71"/>
-    <w:lsdException w:name="Colorful List Accent 6" w:uiPriority="72"/>
-    <w:lsdException w:name="Colorful Grid Accent 6" w:uiPriority="73"/>
-    <w:lsdException w:name="Subtle Emphasis" w:uiPriority="19" w:qFormat="1"/>
-    <w:lsdException w:name="Intense Emphasis" w:uiPriority="21" w:qFormat="1"/>
-    <w:lsdException w:name="Subtle Reference" w:uiPriority="31" w:qFormat="1"/>
-    <w:lsdException w:name="Intense Reference" w:uiPriority="32" w:qFormat="1"/>
-    <w:lsdException w:name="Book Title" w:uiPriority="33" w:qFormat="1"/>
-    <w:lsdException w:name="Bibliography" w:semiHidden="1" w:uiPriority="37" w:unhideWhenUsed="1"/>
-    <w:lsdException w:name="TOC Heading" w:semiHidden="1" w:uiPriority="39" w:unhideWhenUsed="1" w:qFormat="1"/>
-    <w:lsdException w:name="Plain Table 1" w:uiPriority="41"/>
-    <w:lsdException w:name="Plain Table 2" w:uiPriority="42"/>
-    <w:lsdException w:name="Plain Table 3" w:uiPriority="43"/>
-    <w:lsdException w:name="Plain Table 4" w:uiPriority="44"/>
-    <w:lsdException w:name="Plain Table 5" w:uiPriority="45"/>
-    <w:lsdException w:name="Grid Table Light" w:uiPriority="40"/>
-    <w:lsdException w:name="Grid Table 1 Light" w:uiPriority="46"/>
-    <w:lsdException w:name="Grid Table 2" w:uiPriority="47"/>
-    <w:lsdException w:name="Grid Table 3" w:uiPriority="48"/>
-    <w:lsdException w:name="Grid Table 4" w:uiPriority="49"/>
-    <w:lsdException w:name="Grid Table 5 Dark" w:uiPriority="50"/>
-    <w:lsdException w:name="Grid Table 6 Colorful" w:uiPriority="51"/>
-    <w:lsdException w:name="Grid Table 7 Colorful" w:uiPriority="52"/>
-    <w:lsdException w:name="Grid Table 1 Light Accent 1" w:uiPriority="46"/>
-    <w:lsdException w:name="Grid Table 2 Accent 1" w:uiPriority="47"/>
-    <w:lsdException w:name="Grid Table 3 Accent 1" w:uiPriority="48"/>
-    <w:lsdException w:name="Grid Table 4 Accent 1" w:uiPriority="49"/>
-    <w:lsdException w:name="Grid Table 5 Dark Accent 1" w:uiPriority="50"/>
-    <w:lsdException w:name="Grid Table 6 Colorful Accent 1" w:uiPriority="51"/>
-    <w:lsdException w:name="Grid Table 7 Colorful Accent 1" w:uiPriority="52"/>
-    <w:lsdException w:name="Grid Table 1 Light Accent 2" w:uiPriority="46"/>
-    <w:lsdException w:name="Grid Table 2 Accent 2" w:uiPriority="47"/>
-    <w:lsdException w:name="Grid Table 3 Accent 2" w:uiPriority="48"/>
-    <w:lsdException w:name="Grid Table 4 Accent 2" w:uiPriority="49"/>
-    <w:lsdException w:name="Grid Table 5 Dark Accent 2" w:uiPriority="50"/>
-    <w:lsdException w:name="Grid Table 6 Colorful Accent 2" w:uiPriority="51"/>
-    <w:lsdException w:name="Grid Table 7 Colorful Accent 2" w:uiPriority="52"/>
-    <w:lsdException w:name="Grid Table 1 Light Accent 3" w:uiPriority="46"/>
-    <w:lsdException w:name="Grid Table 2 Accent 3" w:uiPriority="47"/>
-    <w:lsdException w:name="Grid Table 3 Accent 3" w:uiPriority="48"/>
-    <w:lsdException w:name="Grid Table 4 Accent 3" w:uiPriority="49"/>
-    <w:lsdException w:name="Grid Table 5 Dark Accent 3" w:uiPriority="50"/>
-    <w:lsdException w:name="Grid Table 6 Colorful Accent 3" w:uiPriority="51"/>
-    <w:lsdException w:name="Grid Table 7 Colorful Accent 3" w:uiPriority="52"/>
-    <w:lsdException w:name="Grid Table 1 Light Accent 4" w:uiPriority="46"/>
-    <w:lsdException w:name="Grid Table 2 Accent 4" w:uiPriority="47"/>
-    <w:lsdException w:name="Grid Table 3 Accent 4" w:uiPriority="48"/>
-    <w:lsdException w:name="Grid Table 4 Accent 4" w:uiPriority="49"/>
-    <w:lsdException w:name="Grid Table 5 Dark Accent 4" w:uiPriority="50"/>
-    <w:lsdException w:name="Grid Table 6 Colorful Accent 4" w:uiPriority="51"/>
-    <w:lsdException w:name="Grid Table 7 Colorful Accent 4" w:uiPriority="52"/>
-    <w:lsdException w:name="Grid Table 1 Light Accent 5" w:uiPriority="46"/>
-    <w:lsdException w:name="Grid Table 2 Accent 5" w:uiPriority="47"/>
-    <w:lsdException w:name="Grid Table 3 Accent 5" w:uiPriority="48"/>
-    <w:lsdException w:name="Grid Table 4 Accent 5" w:uiPriority="49"/>
-    <w:lsdException w:name="Grid Table 5 Dark Accent 5" w:uiPriority="50"/>
-    <w:lsdException w:name="Grid Table 6 Colorful Accent 5" w:uiPriority="51"/>
-    <w:lsdException w:name="Grid Table 7 Colorful Accent 5" w:uiPriority="52"/>
-    <w:lsdException w:name="Grid Table 1 Light Accent 6" w:uiPriority="46"/>
-    <w:lsdException w:name="Grid Table 2 Accent 6" w:uiPriority="47"/>
-    <w:lsdException w:name="Grid Table 3 Accent 6" w:uiPriority="48"/>
-    <w:lsdException w:name="Grid Table 4 Accent 6" w:uiPriority="49"/>
-    <w:lsdException w:name="Grid Table 5 Dark Accent 6" w:uiPriority="50"/>
-    <w:lsdException w:name="Grid Table 6 Colorful Accent 6" w:uiPriority="51"/>
-    <w:lsdException w:name="Grid Table 7 Colorful Accent 6" w:uiPriority="52"/>
-    <w:lsdException w:name="List Table 1 Light" w:uiPriority="46"/>
-    <w:lsdException w:name="List Table 2" w:uiPriority="47"/>
-    <w:lsdException w:name="List Table 3" w:uiPriority="48"/>
-    <w:lsdException w:name="List Table 4" w:uiPriority="49"/>
-    <w:lsdException w:name="List Table 5 Dark" w:uiPriority="50"/>
-    <w:lsdException w:name="List Table 6 Colorful" w:uiPriority="51"/>
-    <w:lsdException w:name="List Table 7 Colorful" w:uiPriority="52"/>
-    <w:lsdException w:name="List Table 1 Light Accent 1" w:uiPriority="46"/>
-    <w:lsdException w:name="List Table 2 Accent 1" w:uiPriority="47"/>
-    <w:lsdException w:name="List Table 3 Accent 1" w:uiPriority="48"/>
-    <w:lsdException w:name="List Table 4 Accent 1" w:uiPriority="49"/>
-    <w:lsdException w:name="List Table 5 Dark Accent 1" w:uiPriority="50"/>
-    <w:lsdException w:name="List Table 6 Colorful Accent 1" w:uiPriority="51"/>
-    <w:lsdException w:name="List Table 7 Colorful Accent 1" w:uiPriority="52"/>
-    <w:lsdException w:name="List Table 1 Light Accent 2" w:uiPriority="46"/>
-    <w:lsdException w:name="List Table 2 Accent 2" w:uiPriority="47"/>
-    <w:lsdException w:name="List Table 3 Accent 2" w:uiPriority="48"/>
-    <w:lsdException w:name="List Table 4 Accent 2" w:uiPriority="49"/>
-    <w:lsdException w:name="List Table 5 Dark Accent 2" w:uiPriority="50"/>
-    <w:lsdException w:name="List Table 6 Colorful Accent 2" w:uiPriority="51"/>
-    <w:lsdException w:name="List Table 7 Colorful Accent 2" w:uiPriority="52"/>
-    <w:lsdException w:name="List Table 1 Light Accent 3" w:uiPriority="46"/>
-    <w:lsdException w:name="List Table 2 Accent 3" w:uiPriority="47"/>
-    <w:lsdException w:name="List Table 3 Accent 3" w:uiPriority="48"/>
-    <w:lsdException w:name="List Table 4 Accent 3" w:uiPriority="49"/>
-    <w:lsdException w:name="List Table 5 Dark Accent 3" w:uiPriority="50"/>
-    <w:lsdException w:name="List Table 6 Colorful Accent 3" w:uiPriority="51"/>
-    <w:lsdException w:name="List Table 7 Colorful Accent 3" w:uiPriority="52"/>
-    <w:lsdException w:name="List Table 1 Light Accent 4" w:uiPriority="46"/>
-    <w:lsdException w:name="List Table 2 Accent 4" w:uiPriority="47"/>
-    <w:lsdException w:name="List Table 3 Accent 4" w:uiPriority="48"/>
-    <w:lsdException w:name="List Table 4 Accent 4" w:uiPriority="49"/>
-    <w:lsdException w:name="List Table 5 Dark Accent 4" w:uiPriority="50"/>
-    <w:lsdException w:name="List Table 6 Colorful Accent 4" w:uiPriority="51"/>
-    <w:lsdException w:name="List Table 7 Colorful Accent 4" w:uiPriority="52"/>
-    <w:lsdException w:name="List Table 1 Light Accent 5" w:uiPriority="46"/>
-    <w:lsdException w:name="List Table 2 Accent 5" w:uiPriority="47"/>
-    <w:lsdException w:name="List Table 3 Accent 5" w:uiPriority="48"/>
-    <w:lsdException w:name="List Table 4 Accent 5" w:uiPriority="49"/>
-    <w:lsdException w:name="List Table 5 Dark Accent 5" w:uiPriority="50"/>
-    <w:lsdException w:name="List Table 6 Colorful Accent 5" w:uiPriority="51"/>
-    <w:lsdException w:name="List Table 7 Colorful Accent 5" w:uiPriority="52"/>
-    <w:lsdException w:name="List Table 1 Light Accent 6" w:uiPriority="46"/>
-    <w:lsdException w:name="List Table 2 Accent 6" w:uiPriority="47"/>
-    <w:lsdException w:name="List Table 3 Accent 6" w:uiPriority="48"/>
-    <w:lsdException w:name="List Table 4 Accent 6" w:uiPriority="49"/>
-    <w:lsdException w:name="List Table 5 Dark Accent 6" w:uiPriority="50"/>
-    <w:lsdException w:name="List Table 6 Colorful Accent 6" w:uiPriority="51"/>
-    <w:lsdException w:name="List Table 7 Colorful Accent 6" w:uiPriority="52"/>
+  <w:latentStyles w:defLockedState="0" w:defUIPriority="99" w:defSemiHidden="1" w:defUnhideWhenUsed="1" w:defQFormat="0" w:count="267">
+    <w:lsdException w:name="Normal" w:semiHidden="0" w:uiPriority="0" w:unhideWhenUsed="0" w:qFormat="1"/>
+    <w:lsdException w:name="heading 1" w:semiHidden="0" w:uiPriority="9" w:unhideWhenUsed="0" w:qFormat="1"/>
+    <w:lsdException w:name="heading 2" w:uiPriority="9" w:qFormat="1"/>
+    <w:lsdException w:name="heading 3" w:uiPriority="9" w:qFormat="1"/>
+    <w:lsdException w:name="heading 4" w:uiPriority="9" w:qFormat="1"/>
+    <w:lsdException w:name="heading 5" w:uiPriority="9" w:qFormat="1"/>
+    <w:lsdException w:name="heading 6" w:uiPriority="9" w:qFormat="1"/>
+    <w:lsdException w:name="heading 7" w:uiPriority="9" w:qFormat="1"/>
+    <w:lsdException w:name="heading 8" w:uiPriority="9" w:qFormat="1"/>
+    <w:lsdException w:name="heading 9" w:uiPriority="9" w:qFormat="1"/>
+    <w:lsdException w:name="toc 1" w:uiPriority="39"/>
+    <w:lsdException w:name="toc 2" w:uiPriority="39"/>
+    <w:lsdException w:name="toc 3" w:uiPriority="39"/>
+    <w:lsdException w:name="toc 4" w:uiPriority="39"/>
+    <w:lsdException w:name="toc 5" w:uiPriority="39"/>
+    <w:lsdException w:name="toc 6" w:uiPriority="39"/>
+    <w:lsdException w:name="toc 7" w:uiPriority="39"/>
+    <w:lsdException w:name="toc 8" w:uiPriority="39"/>
+    <w:lsdException w:name="toc 9" w:uiPriority="39"/>
+    <w:lsdException w:name="caption" w:uiPriority="35" w:qFormat="1"/>
+    <w:lsdException w:name="Title" w:semiHidden="0" w:uiPriority="10" w:unhideWhenUsed="0" w:qFormat="1"/>
+    <w:lsdException w:name="Default Paragraph Font" w:uiPriority="1"/>
+    <w:lsdException w:name="Subtitle" w:semiHidden="0" w:uiPriority="11" w:unhideWhenUsed="0" w:qFormat="1"/>
+    <w:lsdException w:name="Strong" w:semiHidden="0" w:uiPriority="22" w:unhideWhenUsed="0" w:qFormat="1"/>
+    <w:lsdException w:name="Emphasis" w:semiHidden="0" w:uiPriority="20" w:unhideWhenUsed="0" w:qFormat="1"/>
+    <w:lsdException w:name="Table Grid" w:semiHidden="0" w:uiPriority="39" w:unhideWhenUsed="0"/>
+    <w:lsdException w:name="Placeholder Text" w:unhideWhenUsed="0"/>
+    <w:lsdException w:name="No Spacing" w:semiHidden="0" w:uiPriority="1" w:unhideWhenUsed="0" w:qFormat="1"/>
+    <w:lsdException w:name="Light Shading" w:semiHidden="0" w:uiPriority="60" w:unhideWhenUsed="0"/>
+    <w:lsdException w:name="Light List" w:semiHidden="0" w:uiPriority="61" w:unhideWhenUsed="0"/>
+    <w:lsdException w:name="Light Grid" w:semiHidden="0" w:uiPriority="62" w:unhideWhenUsed="0"/>
+    <w:lsdException w:name="Medium Shading 1" w:semiHidden="0" w:uiPriority="63" w:unhideWhenUsed="0"/>
+    <w:lsdException w:name="Medium Shading 2" w:semiHidden="0" w:uiPriority="64" w:unhideWhenUsed="0"/>
+    <w:lsdException w:name="Medium List 1" w:semiHidden="0" w:uiPriority="65" w:unhideWhenUsed="0"/>
+    <w:lsdException w:name="Medium List 2" w:semiHidden="0" w:uiPriority="66" w:unhideWhenUsed="0"/>
+    <w:lsdException w:name="Medium Grid 1" w:semiHidden="0" w:uiPriority="67" w:unhideWhenUsed="0"/>
+    <w:lsdException w:name="Medium Grid 2" w:semiHidden="0" w:uiPriority="68" w:unhideWhenUsed="0"/>
+    <w:lsdException w:name="Medium Grid 3" w:semiHidden="0" w:uiPriority="69" w:unhideWhenUsed="0"/>
+    <w:lsdException w:name="Dark List" w:semiHidden="0" w:uiPriority="70" w:unhideWhenUsed="0"/>
+    <w:lsdException w:name="Colorful Shading" w:semiHidden="0" w:uiPriority="71" w:unhideWhenUsed="0"/>
+    <w:lsdException w:name="Colorful List" w:semiHidden="0" w:uiPriority="72" w:unhideWhenUsed="0"/>
+    <w:lsdException w:name="Colorful Grid" w:semiHidden="0" w:uiPriority="73" w:unhideWhenUsed="0"/>
+    <w:lsdException w:name="Light Shading Accent 1" w:semiHidden="0" w:uiPriority="60" w:unhideWhenUsed="0"/>
+    <w:lsdException w:name="Light List Accent 1" w:semiHidden="0" w:uiPriority="61" w:unhideWhenUsed="0"/>
+    <w:lsdException w:name="Light Grid Accent 1" w:semiHidden="0" w:uiPriority="62" w:unhideWhenUsed="0"/>
+    <w:lsdException w:name="Medium Shading 1 Accent 1" w:semiHidden="0" w:uiPriority="63" w:unhideWhenUsed="0"/>
+    <w:lsdException w:name="Medium Shading 2 Accent 1" w:semiHidden="0" w:uiPriority="64" w:unhideWhenUsed="0"/>
+    <w:lsdException w:name="Medium List 1 Accent 1" w:semiHidden="0" w:uiPriority="65" w:unhideWhenUsed="0"/>
+    <w:lsdException w:name="Revision" w:unhideWhenUsed="0"/>
+    <w:lsdException w:name="List Paragraph" w:semiHidden="0" w:uiPriority="34" w:unhideWhenUsed="0" w:qFormat="1"/>
+    <w:lsdException w:name="Quote" w:semiHidden="0" w:uiPriority="29" w:unhideWhenUsed="0" w:qFormat="1"/>
+    <w:lsdException w:name="Intense Quote" w:semiHidden="0" w:uiPriority="30" w:unhideWhenUsed="0" w:qFormat="1"/>
+    <w:lsdException w:name="Medium List 2 Accent 1" w:semiHidden="0" w:uiPriority="66" w:unhideWhenUsed="0"/>
+    <w:lsdException w:name="Medium Grid 1 Accent 1" w:semiHidden="0" w:uiPriority="67" w:unhideWhenUsed="0"/>
+    <w:lsdException w:name="Medium Grid 2 Accent 1" w:semiHidden="0" w:uiPriority="68" w:unhideWhenUsed="0"/>
+    <w:lsdException w:name="Medium Grid 3 Accent 1" w:semiHidden="0" w:uiPriority="69" w:unhideWhenUsed="0"/>
+    <w:lsdException w:name="Dark List Accent 1" w:semiHidden="0" w:uiPriority="70" w:unhideWhenUsed="0"/>
+    <w:lsdException w:name="Colorful Shading Accent 1" w:semiHidden="0" w:uiPriority="71" w:unhideWhenUsed="0"/>
+    <w:lsdException w:name="Colorful List Accent 1" w:semiHidden="0" w:uiPriority="72" w:unhideWhenUsed="0"/>
+    <w:lsdException w:name="Colorful Grid Accent 1" w:semiHidden="0" w:uiPriority="73" w:unhideWhenUsed="0"/>
+    <w:lsdException w:name="Light Shading Accent 2" w:semiHidden="0" w:uiPriority="60" w:unhideWhenUsed="0"/>
+    <w:lsdException w:name="Light List Accent 2" w:semiHidden="0" w:uiPriority="61" w:unhideWhenUsed="0"/>
+    <w:lsdException w:name="Light Grid Accent 2" w:semiHidden="0" w:uiPriority="62" w:unhideWhenUsed="0"/>
+    <w:lsdException w:name="Medium Shading 1 Accent 2" w:semiHidden="0" w:uiPriority="63" w:unhideWhenUsed="0"/>
+    <w:lsdException w:name="Medium Shading 2 Accent 2" w:semiHidden="0" w:uiPriority="64" w:unhideWhenUsed="0"/>
+    <w:lsdException w:name="Medium List 1 Accent 2" w:semiHidden="0" w:uiPriority="65" w:unhideWhenUsed="0"/>
+    <w:lsdException w:name="Medium List 2 Accent 2" w:semiHidden="0" w:uiPriority="66" w:unhideWhenUsed="0"/>
+    <w:lsdException w:name="Medium Grid 1 Accent 2" w:semiHidden="0" w:uiPriority="67" w:unhideWhenUsed="0"/>
+    <w:lsdException w:name="Medium Grid 2 Accent 2" w:semiHidden="0" w:uiPriority="68" w:unhideWhenUsed="0"/>
+    <w:lsdException w:name="Medium Grid 3 Accent 2" w:semiHidden="0" w:uiPriority="69" w:unhideWhenUsed="0"/>
+    <w:lsdException w:name="Dark List Accent 2" w:semiHidden="0" w:uiPriority="70" w:unhideWhenUsed="0"/>
+    <w:lsdException w:name="Colorful Shading Accent 2" w:semiHidden="0" w:uiPriority="71" w:unhideWhenUsed="0"/>
+    <w:lsdException w:name="Colorful List Accent 2" w:semiHidden="0" w:uiPriority="72" w:unhideWhenUsed="0"/>
+    <w:lsdException w:name="Colorful Grid Accent 2" w:semiHidden="0" w:uiPriority="73" w:unhideWhenUsed="0"/>
+    <w:lsdException w:name="Light Shading Accent 3" w:semiHidden="0" w:uiPriority="60" w:unhideWhenUsed="0"/>
+    <w:lsdException w:name="Light List Accent 3" w:semiHidden="0" w:uiPriority="61" w:unhideWhenUsed="0"/>
+    <w:lsdException w:name="Light Grid Accent 3" w:semiHidden="0" w:uiPriority="62" w:unhideWhenUsed="0"/>
+    <w:lsdException w:name="Medium Shading 1 Accent 3" w:semiHidden="0" w:uiPriority="63" w:unhideWhenUsed="0"/>
+    <w:lsdException w:name="Medium Shading 2 Accent 3" w:semiHidden="0" w:uiPriority="64" w:unhideWhenUsed="0"/>
+    <w:lsdException w:name="Medium List 1 Accent 3" w:semiHidden="0" w:uiPriority="65" w:unhideWhenUsed="0"/>
+    <w:lsdException w:name="Medium List 2 Accent 3" w:semiHidden="0" w:uiPriority="66" w:unhideWhenUsed="0"/>
+    <w:lsdException w:name="Medium Grid 1 Accent 3" w:semiHidden="0" w:uiPriority="67" w:unhideWhenUsed="0"/>
+    <w:lsdException w:name="Medium Grid 2 Accent 3" w:semiHidden="0" w:uiPriority="68" w:unhideWhenUsed="0"/>
+    <w:lsdException w:name="Medium Grid 3 Accent 3" w:semiHidden="0" w:uiPriority="69" w:unhideWhenUsed="0"/>
+    <w:lsdException w:name="Dark List Accent 3" w:semiHidden="0" w:uiPriority="70" w:unhideWhenUsed="0"/>
+    <w:lsdException w:name="Colorful Shading Accent 3" w:semiHidden="0" w:uiPriority="71" w:unhideWhenUsed="0"/>
+    <w:lsdException w:name="Colorful List Accent 3" w:semiHidden="0" w:uiPriority="72" w:unhideWhenUsed="0"/>
+    <w:lsdException w:name="Colorful Grid Accent 3" w:semiHidden="0" w:uiPriority="73" w:unhideWhenUsed="0"/>
+    <w:lsdException w:name="Light Shading Accent 4" w:semiHidden="0" w:uiPriority="60" w:unhideWhenUsed="0"/>
+    <w:lsdException w:name="Light List Accent 4" w:semiHidden="0" w:uiPriority="61" w:unhideWhenUsed="0"/>
+    <w:lsdException w:name="Light Grid Accent 4" w:semiHidden="0" w:uiPriority="62" w:unhideWhenUsed="0"/>
+    <w:lsdException w:name="Medium Shading 1 Accent 4" w:semiHidden="0" w:uiPriority="63" w:unhideWhenUsed="0"/>
+    <w:lsdException w:name="Medium Shading 2 Accent 4" w:semiHidden="0" w:uiPriority="64" w:unhideWhenUsed="0"/>
+    <w:lsdException w:name="Medium List 1 Accent 4" w:semiHidden="0" w:uiPriority="65" w:unhideWhenUsed="0"/>
+    <w:lsdException w:name="Medium List 2 Accent 4" w:semiHidden="0" w:uiPriority="66" w:unhideWhenUsed="0"/>
+    <w:lsdException w:name="Medium Grid 1 Accent 4" w:semiHidden="0" w:uiPriority="67" w:unhideWhenUsed="0"/>
+    <w:lsdException w:name="Medium Grid 2 Accent 4" w:semiHidden="0" w:uiPriority="68" w:unhideWhenUsed="0"/>
+    <w:lsdException w:name="Medium Grid 3 Accent 4" w:semiHidden="0" w:uiPriority="69" w:unhideWhenUsed="0"/>
+    <w:lsdException w:name="Dark List Accent 4" w:semiHidden="0" w:uiPriority="70" w:unhideWhenUsed="0"/>
+    <w:lsdException w:name="Colorful Shading Accent 4" w:semiHidden="0" w:uiPriority="71" w:unhideWhenUsed="0"/>
+    <w:lsdException w:name="Colorful List Accent 4" w:semiHidden="0" w:uiPriority="72" w:unhideWhenUsed="0"/>
+    <w:lsdException w:name="Colorful Grid Accent 4" w:semiHidden="0" w:uiPriority="73" w:unhideWhenUsed="0"/>
+    <w:lsdException w:name="Light Shading Accent 5" w:semiHidden="0" w:uiPriority="60" w:unhideWhenUsed="0"/>
+    <w:lsdException w:name="Light List Accent 5" w:semiHidden="0" w:uiPriority="61" w:unhideWhenUsed="0"/>
+    <w:lsdException w:name="Light Grid Accent 5" w:semiHidden="0" w:uiPriority="62" w:unhideWhenUsed="0"/>
+    <w:lsdException w:name="Medium Shading 1 Accent 5" w:semiHidden="0" w:uiPriority="63" w:unhideWhenUsed="0"/>
+    <w:lsdException w:name="Medium Shading 2 Accent 5" w:semiHidden="0" w:uiPriority="64" w:unhideWhenUsed="0"/>
+    <w:lsdException w:name="Medium List 1 Accent 5" w:semiHidden="0" w:uiPriority="65" w:unhideWhenUsed="0"/>
+    <w:lsdException w:name="Medium List 2 Accent 5" w:semiHidden="0" w:uiPriority="66" w:unhideWhenUsed="0"/>
+    <w:lsdException w:name="Medium Grid 1 Accent 5" w:semiHidden="0" w:uiPriority="67" w:unhideWhenUsed="0"/>
+    <w:lsdException w:name="Medium Grid 2 Accent 5" w:semiHidden="0" w:uiPriority="68" w:unhideWhenUsed="0"/>
+    <w:lsdException w:name="Medium Grid 3 Accent 5" w:semiHidden="0" w:uiPriority="69" w:unhideWhenUsed="0"/>
+    <w:lsdException w:name="Dark List Accent 5" w:semiHidden="0" w:uiPriority="70" w:unhideWhenUsed="0"/>
+    <w:lsdException w:name="Colorful Shading Accent 5" w:semiHidden="0" w:uiPriority="71" w:unhideWhenUsed="0"/>
+    <w:lsdException w:name="Colorful List Accent 5" w:semiHidden="0" w:uiPriority="72" w:unhideWhenUsed="0"/>
+    <w:lsdException w:name="Colorful Grid Accent 5" w:semiHidden="0" w:uiPriority="73" w:unhideWhenUsed="0"/>
+    <w:lsdException w:name="Light Shading Accent 6" w:semiHidden="0" w:uiPriority="60" w:unhideWhenUsed="0"/>
+    <w:lsdException w:name="Light List Accent 6" w:semiHidden="0" w:uiPriority="61" w:unhideWhenUsed="0"/>
+    <w:lsdException w:name="Light Grid Accent 6" w:semiHidden="0" w:uiPriority="62" w:unhideWhenUsed="0"/>
+    <w:lsdException w:name="Medium Shading 1 Accent 6" w:semiHidden="0" w:uiPriority="63" w:unhideWhenUsed="0"/>
+    <w:lsdException w:name="Medium Shading 2 Accent 6" w:semiHidden="0" w:uiPriority="64" w:unhideWhenUsed="0"/>
+    <w:lsdException w:name="Medium List 1 Accent 6" w:semiHidden="0" w:uiPriority="65" w:unhideWhenUsed="0"/>
+    <w:lsdException w:name="Medium List 2 Accent 6" w:semiHidden="0" w:uiPriority="66" w:unhideWhenUsed="0"/>
+    <w:lsdException w:name="Medium Grid 1 Accent 6" w:semiHidden="0" w:uiPriority="67" w:unhideWhenUsed="0"/>
+    <w:lsdException w:name="Medium Grid 2 Accent 6" w:semiHidden="0" w:uiPriority="68" w:unhideWhenUsed="0"/>
+    <w:lsdException w:name="Medium Grid 3 Accent 6" w:semiHidden="0" w:uiPriority="69" w:unhideWhenUsed="0"/>
+    <w:lsdException w:name="Dark List Accent 6" w:semiHidden="0" w:uiPriority="70" w:unhideWhenUsed="0"/>
+    <w:lsdException w:name="Colorful Shading Accent 6" w:semiHidden="0" w:uiPriority="71" w:unhideWhenUsed="0"/>
+    <w:lsdException w:name="Colorful List Accent 6" w:semiHidden="0" w:uiPriority="72" w:unhideWhenUsed="0"/>
+    <w:lsdException w:name="Colorful Grid Accent 6" w:semiHidden="0" w:uiPriority="73" w:unhideWhenUsed="0"/>
+    <w:lsdException w:name="Subtle Emphasis" w:semiHidden="0" w:uiPriority="19" w:unhideWhenUsed="0" w:qFormat="1"/>
+    <w:lsdException w:name="Intense Emphasis" w:semiHidden="0" w:uiPriority="21" w:unhideWhenUsed="0" w:qFormat="1"/>
+    <w:lsdException w:name="Subtle Reference" w:semiHidden="0" w:uiPriority="31" w:unhideWhenUsed="0" w:qFormat="1"/>
+    <w:lsdException w:name="Intense Reference" w:semiHidden="0" w:uiPriority="32" w:unhideWhenUsed="0" w:qFormat="1"/>
+    <w:lsdException w:name="Book Title" w:semiHidden="0" w:uiPriority="33" w:unhideWhenUsed="0" w:qFormat="1"/>
+    <w:lsdException w:name="Bibliography" w:uiPriority="37"/>
+    <w:lsdException w:name="TOC Heading" w:uiPriority="39" w:qFormat="1"/>
   </w:latentStyles>
   <w:style w:type="paragraph" w:default="1" w:styleId="Normal">
     <w:name w:val="Normal"/>
@@ -567,6 +838,243 @@
     <w:pPr>
       <w:spacing w:after="0" w:line="240" w:lineRule="auto"/>
     </w:pPr>
+  </w:style>
+  <w:style w:type="table" w:styleId="TableGrid">
+    <w:name w:val="Table Grid"/>
+    <w:basedOn w:val="TableNormal"/>
+    <w:uiPriority w:val="39"/>
+    <w:rsid w:val="00AE5417"/>
+    <w:pPr>
+      <w:spacing w:after="0" w:line="240" w:lineRule="auto"/>
+    </w:pPr>
+    <w:tblPr>
+      <w:tblBorders>
+        <w:top w:val="single" w:sz="4" w:space="0" w:color="auto"/>
+        <w:left w:val="single" w:sz="4" w:space="0" w:color="auto"/>
+        <w:bottom w:val="single" w:sz="4" w:space="0" w:color="auto"/>
+        <w:right w:val="single" w:sz="4" w:space="0" w:color="auto"/>
+        <w:insideH w:val="single" w:sz="4" w:space="0" w:color="auto"/>
+        <w:insideV w:val="single" w:sz="4" w:space="0" w:color="auto"/>
+      </w:tblBorders>
+    </w:tblPr>
+  </w:style>
+</w:styles>
+</file>
+
+<file path=word/stylesWithEffects.xml><?xml version="1.0" encoding="utf-8"?>
+<w:styles xmlns:wpc="http://schemas.microsoft.com/office/word/2010/wordprocessingCanvas" xmlns:mc="http://schemas.openxmlformats.org/markup-compatibility/2006" xmlns:o="urn:schemas-microsoft-com:office:office" xmlns:r="http://schemas.openxmlformats.org/officeDocument/2006/relationships" xmlns:m="http://schemas.openxmlformats.org/officeDocument/2006/math" xmlns:v="urn:schemas-microsoft-com:vml" xmlns:wp14="http://schemas.microsoft.com/office/word/2010/wordprocessingDrawing" xmlns:wp="http://schemas.openxmlformats.org/drawingml/2006/wordprocessingDrawing" xmlns:w10="urn:schemas-microsoft-com:office:word" xmlns:w="http://schemas.openxmlformats.org/wordprocessingml/2006/main" xmlns:w14="http://schemas.microsoft.com/office/word/2010/wordml" xmlns:wpg="http://schemas.microsoft.com/office/word/2010/wordprocessingGroup" xmlns:wpi="http://schemas.microsoft.com/office/word/2010/wordprocessingInk" xmlns:wne="http://schemas.microsoft.com/office/word/2006/wordml" xmlns:wps="http://schemas.microsoft.com/office/word/2010/wordprocessingShape" mc:Ignorable="w14 wp14">
+  <w:docDefaults>
+    <w:rPrDefault>
+      <w:rPr>
+        <w:rFonts w:asciiTheme="minorHAnsi" w:eastAsiaTheme="minorEastAsia" w:hAnsiTheme="minorHAnsi" w:cstheme="minorBidi"/>
+        <w:sz w:val="22"/>
+        <w:szCs w:val="22"/>
+        <w:lang w:val="en-US" w:eastAsia="en-US" w:bidi="ar-SA"/>
+      </w:rPr>
+    </w:rPrDefault>
+    <w:pPrDefault>
+      <w:pPr>
+        <w:spacing w:after="160" w:line="259" w:lineRule="auto"/>
+      </w:pPr>
+    </w:pPrDefault>
+  </w:docDefaults>
+  <w:latentStyles w:defLockedState="0" w:defUIPriority="99" w:defSemiHidden="1" w:defUnhideWhenUsed="1" w:defQFormat="0" w:count="267">
+    <w:lsdException w:name="Normal" w:semiHidden="0" w:uiPriority="0" w:unhideWhenUsed="0" w:qFormat="1"/>
+    <w:lsdException w:name="heading 1" w:semiHidden="0" w:uiPriority="9" w:unhideWhenUsed="0" w:qFormat="1"/>
+    <w:lsdException w:name="heading 2" w:uiPriority="9" w:qFormat="1"/>
+    <w:lsdException w:name="heading 3" w:uiPriority="9" w:qFormat="1"/>
+    <w:lsdException w:name="heading 4" w:uiPriority="9" w:qFormat="1"/>
+    <w:lsdException w:name="heading 5" w:uiPriority="9" w:qFormat="1"/>
+    <w:lsdException w:name="heading 6" w:uiPriority="9" w:qFormat="1"/>
+    <w:lsdException w:name="heading 7" w:uiPriority="9" w:qFormat="1"/>
+    <w:lsdException w:name="heading 8" w:uiPriority="9" w:qFormat="1"/>
+    <w:lsdException w:name="heading 9" w:uiPriority="9" w:qFormat="1"/>
+    <w:lsdException w:name="toc 1" w:uiPriority="39"/>
+    <w:lsdException w:name="toc 2" w:uiPriority="39"/>
+    <w:lsdException w:name="toc 3" w:uiPriority="39"/>
+    <w:lsdException w:name="toc 4" w:uiPriority="39"/>
+    <w:lsdException w:name="toc 5" w:uiPriority="39"/>
+    <w:lsdException w:name="toc 6" w:uiPriority="39"/>
+    <w:lsdException w:name="toc 7" w:uiPriority="39"/>
+    <w:lsdException w:name="toc 8" w:uiPriority="39"/>
+    <w:lsdException w:name="toc 9" w:uiPriority="39"/>
+    <w:lsdException w:name="caption" w:uiPriority="35" w:qFormat="1"/>
+    <w:lsdException w:name="Title" w:semiHidden="0" w:uiPriority="10" w:unhideWhenUsed="0" w:qFormat="1"/>
+    <w:lsdException w:name="Default Paragraph Font" w:uiPriority="1"/>
+    <w:lsdException w:name="Subtitle" w:semiHidden="0" w:uiPriority="11" w:unhideWhenUsed="0" w:qFormat="1"/>
+    <w:lsdException w:name="Strong" w:semiHidden="0" w:uiPriority="22" w:unhideWhenUsed="0" w:qFormat="1"/>
+    <w:lsdException w:name="Emphasis" w:semiHidden="0" w:uiPriority="20" w:unhideWhenUsed="0" w:qFormat="1"/>
+    <w:lsdException w:name="Table Grid" w:semiHidden="0" w:uiPriority="39" w:unhideWhenUsed="0"/>
+    <w:lsdException w:name="Placeholder Text" w:unhideWhenUsed="0"/>
+    <w:lsdException w:name="No Spacing" w:semiHidden="0" w:uiPriority="1" w:unhideWhenUsed="0" w:qFormat="1"/>
+    <w:lsdException w:name="Light Shading" w:semiHidden="0" w:uiPriority="60" w:unhideWhenUsed="0"/>
+    <w:lsdException w:name="Light List" w:semiHidden="0" w:uiPriority="61" w:unhideWhenUsed="0"/>
+    <w:lsdException w:name="Light Grid" w:semiHidden="0" w:uiPriority="62" w:unhideWhenUsed="0"/>
+    <w:lsdException w:name="Medium Shading 1" w:semiHidden="0" w:uiPriority="63" w:unhideWhenUsed="0"/>
+    <w:lsdException w:name="Medium Shading 2" w:semiHidden="0" w:uiPriority="64" w:unhideWhenUsed="0"/>
+    <w:lsdException w:name="Medium List 1" w:semiHidden="0" w:uiPriority="65" w:unhideWhenUsed="0"/>
+    <w:lsdException w:name="Medium List 2" w:semiHidden="0" w:uiPriority="66" w:unhideWhenUsed="0"/>
+    <w:lsdException w:name="Medium Grid 1" w:semiHidden="0" w:uiPriority="67" w:unhideWhenUsed="0"/>
+    <w:lsdException w:name="Medium Grid 2" w:semiHidden="0" w:uiPriority="68" w:unhideWhenUsed="0"/>
+    <w:lsdException w:name="Medium Grid 3" w:semiHidden="0" w:uiPriority="69" w:unhideWhenUsed="0"/>
+    <w:lsdException w:name="Dark List" w:semiHidden="0" w:uiPriority="70" w:unhideWhenUsed="0"/>
+    <w:lsdException w:name="Colorful Shading" w:semiHidden="0" w:uiPriority="71" w:unhideWhenUsed="0"/>
+    <w:lsdException w:name="Colorful List" w:semiHidden="0" w:uiPriority="72" w:unhideWhenUsed="0"/>
+    <w:lsdException w:name="Colorful Grid" w:semiHidden="0" w:uiPriority="73" w:unhideWhenUsed="0"/>
+    <w:lsdException w:name="Light Shading Accent 1" w:semiHidden="0" w:uiPriority="60" w:unhideWhenUsed="0"/>
+    <w:lsdException w:name="Light List Accent 1" w:semiHidden="0" w:uiPriority="61" w:unhideWhenUsed="0"/>
+    <w:lsdException w:name="Light Grid Accent 1" w:semiHidden="0" w:uiPriority="62" w:unhideWhenUsed="0"/>
+    <w:lsdException w:name="Medium Shading 1 Accent 1" w:semiHidden="0" w:uiPriority="63" w:unhideWhenUsed="0"/>
+    <w:lsdException w:name="Medium Shading 2 Accent 1" w:semiHidden="0" w:uiPriority="64" w:unhideWhenUsed="0"/>
+    <w:lsdException w:name="Medium List 1 Accent 1" w:semiHidden="0" w:uiPriority="65" w:unhideWhenUsed="0"/>
+    <w:lsdException w:name="Revision" w:unhideWhenUsed="0"/>
+    <w:lsdException w:name="List Paragraph" w:semiHidden="0" w:uiPriority="34" w:unhideWhenUsed="0" w:qFormat="1"/>
+    <w:lsdException w:name="Quote" w:semiHidden="0" w:uiPriority="29" w:unhideWhenUsed="0" w:qFormat="1"/>
+    <w:lsdException w:name="Intense Quote" w:semiHidden="0" w:uiPriority="30" w:unhideWhenUsed="0" w:qFormat="1"/>
+    <w:lsdException w:name="Medium List 2 Accent 1" w:semiHidden="0" w:uiPriority="66" w:unhideWhenUsed="0"/>
+    <w:lsdException w:name="Medium Grid 1 Accent 1" w:semiHidden="0" w:uiPriority="67" w:unhideWhenUsed="0"/>
+    <w:lsdException w:name="Medium Grid 2 Accent 1" w:semiHidden="0" w:uiPriority="68" w:unhideWhenUsed="0"/>
+    <w:lsdException w:name="Medium Grid 3 Accent 1" w:semiHidden="0" w:uiPriority="69" w:unhideWhenUsed="0"/>
+    <w:lsdException w:name="Dark List Accent 1" w:semiHidden="0" w:uiPriority="70" w:unhideWhenUsed="0"/>
+    <w:lsdException w:name="Colorful Shading Accent 1" w:semiHidden="0" w:uiPriority="71" w:unhideWhenUsed="0"/>
+    <w:lsdException w:name="Colorful List Accent 1" w:semiHidden="0" w:uiPriority="72" w:unhideWhenUsed="0"/>
+    <w:lsdException w:name="Colorful Grid Accent 1" w:semiHidden="0" w:uiPriority="73" w:unhideWhenUsed="0"/>
+    <w:lsdException w:name="Light Shading Accent 2" w:semiHidden="0" w:uiPriority="60" w:unhideWhenUsed="0"/>
+    <w:lsdException w:name="Light List Accent 2" w:semiHidden="0" w:uiPriority="61" w:unhideWhenUsed="0"/>
+    <w:lsdException w:name="Light Grid Accent 2" w:semiHidden="0" w:uiPriority="62" w:unhideWhenUsed="0"/>
+    <w:lsdException w:name="Medium Shading 1 Accent 2" w:semiHidden="0" w:uiPriority="63" w:unhideWhenUsed="0"/>
+    <w:lsdException w:name="Medium Shading 2 Accent 2" w:semiHidden="0" w:uiPriority="64" w:unhideWhenUsed="0"/>
+    <w:lsdException w:name="Medium List 1 Accent 2" w:semiHidden="0" w:uiPriority="65" w:unhideWhenUsed="0"/>
+    <w:lsdException w:name="Medium List 2 Accent 2" w:semiHidden="0" w:uiPriority="66" w:unhideWhenUsed="0"/>
+    <w:lsdException w:name="Medium Grid 1 Accent 2" w:semiHidden="0" w:uiPriority="67" w:unhideWhenUsed="0"/>
+    <w:lsdException w:name="Medium Grid 2 Accent 2" w:semiHidden="0" w:uiPriority="68" w:unhideWhenUsed="0"/>
+    <w:lsdException w:name="Medium Grid 3 Accent 2" w:semiHidden="0" w:uiPriority="69" w:unhideWhenUsed="0"/>
+    <w:lsdException w:name="Dark List Accent 2" w:semiHidden="0" w:uiPriority="70" w:unhideWhenUsed="0"/>
+    <w:lsdException w:name="Colorful Shading Accent 2" w:semiHidden="0" w:uiPriority="71" w:unhideWhenUsed="0"/>
+    <w:lsdException w:name="Colorful List Accent 2" w:semiHidden="0" w:uiPriority="72" w:unhideWhenUsed="0"/>
+    <w:lsdException w:name="Colorful Grid Accent 2" w:semiHidden="0" w:uiPriority="73" w:unhideWhenUsed="0"/>
+    <w:lsdException w:name="Light Shading Accent 3" w:semiHidden="0" w:uiPriority="60" w:unhideWhenUsed="0"/>
+    <w:lsdException w:name="Light List Accent 3" w:semiHidden="0" w:uiPriority="61" w:unhideWhenUsed="0"/>
+    <w:lsdException w:name="Light Grid Accent 3" w:semiHidden="0" w:uiPriority="62" w:unhideWhenUsed="0"/>
+    <w:lsdException w:name="Medium Shading 1 Accent 3" w:semiHidden="0" w:uiPriority="63" w:unhideWhenUsed="0"/>
+    <w:lsdException w:name="Medium Shading 2 Accent 3" w:semiHidden="0" w:uiPriority="64" w:unhideWhenUsed="0"/>
+    <w:lsdException w:name="Medium List 1 Accent 3" w:semiHidden="0" w:uiPriority="65" w:unhideWhenUsed="0"/>
+    <w:lsdException w:name="Medium List 2 Accent 3" w:semiHidden="0" w:uiPriority="66" w:unhideWhenUsed="0"/>
+    <w:lsdException w:name="Medium Grid 1 Accent 3" w:semiHidden="0" w:uiPriority="67" w:unhideWhenUsed="0"/>
+    <w:lsdException w:name="Medium Grid 2 Accent 3" w:semiHidden="0" w:uiPriority="68" w:unhideWhenUsed="0"/>
+    <w:lsdException w:name="Medium Grid 3 Accent 3" w:semiHidden="0" w:uiPriority="69" w:unhideWhenUsed="0"/>
+    <w:lsdException w:name="Dark List Accent 3" w:semiHidden="0" w:uiPriority="70" w:unhideWhenUsed="0"/>
+    <w:lsdException w:name="Colorful Shading Accent 3" w:semiHidden="0" w:uiPriority="71" w:unhideWhenUsed="0"/>
+    <w:lsdException w:name="Colorful List Accent 3" w:semiHidden="0" w:uiPriority="72" w:unhideWhenUsed="0"/>
+    <w:lsdException w:name="Colorful Grid Accent 3" w:semiHidden="0" w:uiPriority="73" w:unhideWhenUsed="0"/>
+    <w:lsdException w:name="Light Shading Accent 4" w:semiHidden="0" w:uiPriority="60" w:unhideWhenUsed="0"/>
+    <w:lsdException w:name="Light List Accent 4" w:semiHidden="0" w:uiPriority="61" w:unhideWhenUsed="0"/>
+    <w:lsdException w:name="Light Grid Accent 4" w:semiHidden="0" w:uiPriority="62" w:unhideWhenUsed="0"/>
+    <w:lsdException w:name="Medium Shading 1 Accent 4" w:semiHidden="0" w:uiPriority="63" w:unhideWhenUsed="0"/>
+    <w:lsdException w:name="Medium Shading 2 Accent 4" w:semiHidden="0" w:uiPriority="64" w:unhideWhenUsed="0"/>
+    <w:lsdException w:name="Medium List 1 Accent 4" w:semiHidden="0" w:uiPriority="65" w:unhideWhenUsed="0"/>
+    <w:lsdException w:name="Medium List 2 Accent 4" w:semiHidden="0" w:uiPriority="66" w:unhideWhenUsed="0"/>
+    <w:lsdException w:name="Medium Grid 1 Accent 4" w:semiHidden="0" w:uiPriority="67" w:unhideWhenUsed="0"/>
+    <w:lsdException w:name="Medium Grid 2 Accent 4" w:semiHidden="0" w:uiPriority="68" w:unhideWhenUsed="0"/>
+    <w:lsdException w:name="Medium Grid 3 Accent 4" w:semiHidden="0" w:uiPriority="69" w:unhideWhenUsed="0"/>
+    <w:lsdException w:name="Dark List Accent 4" w:semiHidden="0" w:uiPriority="70" w:unhideWhenUsed="0"/>
+    <w:lsdException w:name="Colorful Shading Accent 4" w:semiHidden="0" w:uiPriority="71" w:unhideWhenUsed="0"/>
+    <w:lsdException w:name="Colorful List Accent 4" w:semiHidden="0" w:uiPriority="72" w:unhideWhenUsed="0"/>
+    <w:lsdException w:name="Colorful Grid Accent 4" w:semiHidden="0" w:uiPriority="73" w:unhideWhenUsed="0"/>
+    <w:lsdException w:name="Light Shading Accent 5" w:semiHidden="0" w:uiPriority="60" w:unhideWhenUsed="0"/>
+    <w:lsdException w:name="Light List Accent 5" w:semiHidden="0" w:uiPriority="61" w:unhideWhenUsed="0"/>
+    <w:lsdException w:name="Light Grid Accent 5" w:semiHidden="0" w:uiPriority="62" w:unhideWhenUsed="0"/>
+    <w:lsdException w:name="Medium Shading 1 Accent 5" w:semiHidden="0" w:uiPriority="63" w:unhideWhenUsed="0"/>
+    <w:lsdException w:name="Medium Shading 2 Accent 5" w:semiHidden="0" w:uiPriority="64" w:unhideWhenUsed="0"/>
+    <w:lsdException w:name="Medium List 1 Accent 5" w:semiHidden="0" w:uiPriority="65" w:unhideWhenUsed="0"/>
+    <w:lsdException w:name="Medium List 2 Accent 5" w:semiHidden="0" w:uiPriority="66" w:unhideWhenUsed="0"/>
+    <w:lsdException w:name="Medium Grid 1 Accent 5" w:semiHidden="0" w:uiPriority="67" w:unhideWhenUsed="0"/>
+    <w:lsdException w:name="Medium Grid 2 Accent 5" w:semiHidden="0" w:uiPriority="68" w:unhideWhenUsed="0"/>
+    <w:lsdException w:name="Medium Grid 3 Accent 5" w:semiHidden="0" w:uiPriority="69" w:unhideWhenUsed="0"/>
+    <w:lsdException w:name="Dark List Accent 5" w:semiHidden="0" w:uiPriority="70" w:unhideWhenUsed="0"/>
+    <w:lsdException w:name="Colorful Shading Accent 5" w:semiHidden="0" w:uiPriority="71" w:unhideWhenUsed="0"/>
+    <w:lsdException w:name="Colorful List Accent 5" w:semiHidden="0" w:uiPriority="72" w:unhideWhenUsed="0"/>
+    <w:lsdException w:name="Colorful Grid Accent 5" w:semiHidden="0" w:uiPriority="73" w:unhideWhenUsed="0"/>
+    <w:lsdException w:name="Light Shading Accent 6" w:semiHidden="0" w:uiPriority="60" w:unhideWhenUsed="0"/>
+    <w:lsdException w:name="Light List Accent 6" w:semiHidden="0" w:uiPriority="61" w:unhideWhenUsed="0"/>
+    <w:lsdException w:name="Light Grid Accent 6" w:semiHidden="0" w:uiPriority="62" w:unhideWhenUsed="0"/>
+    <w:lsdException w:name="Medium Shading 1 Accent 6" w:semiHidden="0" w:uiPriority="63" w:unhideWhenUsed="0"/>
+    <w:lsdException w:name="Medium Shading 2 Accent 6" w:semiHidden="0" w:uiPriority="64" w:unhideWhenUsed="0"/>
+    <w:lsdException w:name="Medium List 1 Accent 6" w:semiHidden="0" w:uiPriority="65" w:unhideWhenUsed="0"/>
+    <w:lsdException w:name="Medium List 2 Accent 6" w:semiHidden="0" w:uiPriority="66" w:unhideWhenUsed="0"/>
+    <w:lsdException w:name="Medium Grid 1 Accent 6" w:semiHidden="0" w:uiPriority="67" w:unhideWhenUsed="0"/>
+    <w:lsdException w:name="Medium Grid 2 Accent 6" w:semiHidden="0" w:uiPriority="68" w:unhideWhenUsed="0"/>
+    <w:lsdException w:name="Medium Grid 3 Accent 6" w:semiHidden="0" w:uiPriority="69" w:unhideWhenUsed="0"/>
+    <w:lsdException w:name="Dark List Accent 6" w:semiHidden="0" w:uiPriority="70" w:unhideWhenUsed="0"/>
+    <w:lsdException w:name="Colorful Shading Accent 6" w:semiHidden="0" w:uiPriority="71" w:unhideWhenUsed="0"/>
+    <w:lsdException w:name="Colorful List Accent 6" w:semiHidden="0" w:uiPriority="72" w:unhideWhenUsed="0"/>
+    <w:lsdException w:name="Colorful Grid Accent 6" w:semiHidden="0" w:uiPriority="73" w:unhideWhenUsed="0"/>
+    <w:lsdException w:name="Subtle Emphasis" w:semiHidden="0" w:uiPriority="19" w:unhideWhenUsed="0" w:qFormat="1"/>
+    <w:lsdException w:name="Intense Emphasis" w:semiHidden="0" w:uiPriority="21" w:unhideWhenUsed="0" w:qFormat="1"/>
+    <w:lsdException w:name="Subtle Reference" w:semiHidden="0" w:uiPriority="31" w:unhideWhenUsed="0" w:qFormat="1"/>
+    <w:lsdException w:name="Intense Reference" w:semiHidden="0" w:uiPriority="32" w:unhideWhenUsed="0" w:qFormat="1"/>
+    <w:lsdException w:name="Book Title" w:semiHidden="0" w:uiPriority="33" w:unhideWhenUsed="0" w:qFormat="1"/>
+    <w:lsdException w:name="Bibliography" w:uiPriority="37"/>
+    <w:lsdException w:name="TOC Heading" w:uiPriority="39" w:qFormat="1"/>
+  </w:latentStyles>
+  <w:style w:type="paragraph" w:default="1" w:styleId="Normal">
+    <w:name w:val="Normal"/>
+    <w:qFormat/>
+  </w:style>
+  <w:style w:type="character" w:default="1" w:styleId="DefaultParagraphFont">
+    <w:name w:val="Default Paragraph Font"/>
+    <w:uiPriority w:val="1"/>
+    <w:semiHidden/>
+    <w:unhideWhenUsed/>
+  </w:style>
+  <w:style w:type="table" w:default="1" w:styleId="TableNormal">
+    <w:name w:val="Normal Table"/>
+    <w:uiPriority w:val="99"/>
+    <w:semiHidden/>
+    <w:unhideWhenUsed/>
+    <w:tblPr>
+      <w:tblInd w:w="0" w:type="dxa"/>
+      <w:tblCellMar>
+        <w:top w:w="0" w:type="dxa"/>
+        <w:left w:w="108" w:type="dxa"/>
+        <w:bottom w:w="0" w:type="dxa"/>
+        <w:right w:w="108" w:type="dxa"/>
+      </w:tblCellMar>
+    </w:tblPr>
+  </w:style>
+  <w:style w:type="numbering" w:default="1" w:styleId="NoList">
+    <w:name w:val="No List"/>
+    <w:uiPriority w:val="99"/>
+    <w:semiHidden/>
+    <w:unhideWhenUsed/>
+  </w:style>
+  <w:style w:type="paragraph" w:styleId="NoSpacing">
+    <w:name w:val="No Spacing"/>
+    <w:uiPriority w:val="1"/>
+    <w:qFormat/>
+    <w:rsid w:val="00320B98"/>
+    <w:pPr>
+      <w:spacing w:after="0" w:line="240" w:lineRule="auto"/>
+    </w:pPr>
+  </w:style>
+  <w:style w:type="table" w:styleId="TableGrid">
+    <w:name w:val="Table Grid"/>
+    <w:basedOn w:val="TableNormal"/>
+    <w:uiPriority w:val="39"/>
+    <w:rsid w:val="00AE5417"/>
+    <w:pPr>
+      <w:spacing w:after="0" w:line="240" w:lineRule="auto"/>
+    </w:pPr>
+    <w:tblPr>
+      <w:tblBorders>
+        <w:top w:val="single" w:sz="4" w:space="0" w:color="auto"/>
+        <w:left w:val="single" w:sz="4" w:space="0" w:color="auto"/>
+        <w:bottom w:val="single" w:sz="4" w:space="0" w:color="auto"/>
+        <w:right w:val="single" w:sz="4" w:space="0" w:color="auto"/>
+        <w:insideH w:val="single" w:sz="4" w:space="0" w:color="auto"/>
+        <w:insideV w:val="single" w:sz="4" w:space="0" w:color="auto"/>
+      </w:tblBorders>
+    </w:tblPr>
   </w:style>
 </w:styles>
 </file>
@@ -826,13 +1334,28 @@
   <a:extraClrSchemeLst/>
   <a:extLst>
     <a:ext uri="{05A4C25C-085E-4340-85A3-A5531E510DB2}">
-      <thm15:themeFamily xmlns:thm15="http://schemas.microsoft.com/office/thememl/2012/main" name="Office Theme" id="{62F939B6-93AF-4DB8-9C6B-D6C7DFDC589F}" vid="{4A3C46E8-61CC-4603-A589-7422A47A8E4A}"/>
+      <thm15:themeFamily xmlns:thm15="http://schemas.microsoft.com/office/thememl/2012/main" xmlns="" name="Office Theme" id="{62F939B6-93AF-4DB8-9C6B-D6C7DFDC589F}" vid="{4A3C46E8-61CC-4603-A589-7422A47A8E4A}"/>
     </a:ext>
   </a:extLst>
 </a:theme>
 </file>
 
 <file path=customXml/item1.xml><?xml version="1.0" encoding="utf-8"?>
+<p:properties xmlns:p="http://schemas.microsoft.com/office/2006/metadata/properties" xmlns:xsi="http://www.w3.org/2001/XMLSchema-instance" xmlns:pc="http://schemas.microsoft.com/office/infopath/2007/PartnerControls">
+  <documentManagement/>
+</p:properties>
+</file>
+
+<file path=customXml/item2.xml><?xml version="1.0" encoding="utf-8"?>
+<?mso-contentType ?>
+<FormTemplates xmlns="http://schemas.microsoft.com/sharepoint/v3/contenttype/forms">
+  <Display>DocumentLibraryForm</Display>
+  <Edit>DocumentLibraryForm</Edit>
+  <New>DocumentLibraryForm</New>
+</FormTemplates>
+</file>
+
+<file path=customXml/item3.xml><?xml version="1.0" encoding="utf-8"?>
 <ct:contentTypeSchema xmlns:ct="http://schemas.microsoft.com/office/2006/metadata/contentType" xmlns:ma="http://schemas.microsoft.com/office/2006/metadata/properties/metaAttributes" ct:_="" ma:_="" ma:contentTypeName="Document" ma:contentTypeID="0x01010042BB5441F300C5429FF9C6182EFE4152" ma:contentTypeVersion="13" ma:contentTypeDescription="Create a new document." ma:contentTypeScope="" ma:versionID="0a0b9867b7c95b2578c2cfb5bdad8c2f">
   <xsd:schema xmlns:xsd="http://www.w3.org/2001/XMLSchema" xmlns:xs="http://www.w3.org/2001/XMLSchema" xmlns:p="http://schemas.microsoft.com/office/2006/metadata/properties" xmlns:ns3="df18906b-e4f5-4cff-88c2-67f305a83a2c" xmlns:ns4="b11f0445-4b97-44bf-9ae2-5b2f73be5dbf" targetNamespace="http://schemas.microsoft.com/office/2006/metadata/properties" ma:root="true" ma:fieldsID="69afee59d4143b52ae5fd3a84efed10a" ns3:_="" ns4:_="">
     <xsd:import namespace="df18906b-e4f5-4cff-88c2-67f305a83a2c"/>
@@ -1055,22 +1578,24 @@
 </ct:contentTypeSchema>
 </file>
 
-<file path=customXml/item2.xml><?xml version="1.0" encoding="utf-8"?>
-<?mso-contentType ?>
-<FormTemplates xmlns="http://schemas.microsoft.com/sharepoint/v3/contenttype/forms">
-  <Display>DocumentLibraryForm</Display>
-  <Edit>DocumentLibraryForm</Edit>
-  <New>DocumentLibraryForm</New>
-</FormTemplates>
+<file path=customXml/itemProps1.xml><?xml version="1.0" encoding="utf-8"?>
+<ds:datastoreItem xmlns:ds="http://schemas.openxmlformats.org/officeDocument/2006/customXml" ds:itemID="{5827CA59-F6F0-4733-8910-719EB880CE98}">
+  <ds:schemaRefs>
+    <ds:schemaRef ds:uri="http://schemas.microsoft.com/office/2006/metadata/properties"/>
+    <ds:schemaRef ds:uri="http://schemas.microsoft.com/office/infopath/2007/PartnerControls"/>
+  </ds:schemaRefs>
+</ds:datastoreItem>
 </file>
 
-<file path=customXml/item3.xml><?xml version="1.0" encoding="utf-8"?>
-<p:properties xmlns:p="http://schemas.microsoft.com/office/2006/metadata/properties" xmlns:xsi="http://www.w3.org/2001/XMLSchema-instance" xmlns:pc="http://schemas.microsoft.com/office/infopath/2007/PartnerControls">
-  <documentManagement/>
-</p:properties>
+<file path=customXml/itemProps2.xml><?xml version="1.0" encoding="utf-8"?>
+<ds:datastoreItem xmlns:ds="http://schemas.openxmlformats.org/officeDocument/2006/customXml" ds:itemID="{FE45A2BE-E0A8-4EB6-A15A-56AB22D7DAFA}">
+  <ds:schemaRefs>
+    <ds:schemaRef ds:uri="http://schemas.microsoft.com/sharepoint/v3/contenttype/forms"/>
+  </ds:schemaRefs>
+</ds:datastoreItem>
 </file>
 
-<file path=customXml/itemProps1.xml><?xml version="1.0" encoding="utf-8"?>
+<file path=customXml/itemProps3.xml><?xml version="1.0" encoding="utf-8"?>
 <ds:datastoreItem xmlns:ds="http://schemas.openxmlformats.org/officeDocument/2006/customXml" ds:itemID="{471E79A9-42BC-4D03-8B49-08076CD22714}">
   <ds:schemaRefs>
     <ds:schemaRef ds:uri="http://schemas.microsoft.com/office/2006/metadata/contentType"/>
@@ -1087,29 +1612,4 @@
     <ds:schemaRef ds:uri="http://schemas.microsoft.com/internal/obd"/>
   </ds:schemaRefs>
 </ds:datastoreItem>
-</file>
-
-<file path=customXml/itemProps2.xml><?xml version="1.0" encoding="utf-8"?>
-<ds:datastoreItem xmlns:ds="http://schemas.openxmlformats.org/officeDocument/2006/customXml" ds:itemID="{FE45A2BE-E0A8-4EB6-A15A-56AB22D7DAFA}">
-  <ds:schemaRefs>
-    <ds:schemaRef ds:uri="http://schemas.microsoft.com/sharepoint/v3/contenttype/forms"/>
-  </ds:schemaRefs>
-</ds:datastoreItem>
-</file>
-
-<file path=customXml/itemProps3.xml><?xml version="1.0" encoding="utf-8"?>
-<ds:datastoreItem xmlns:ds="http://schemas.openxmlformats.org/officeDocument/2006/customXml" ds:itemID="{5827CA59-F6F0-4733-8910-719EB880CE98}">
-  <ds:schemaRefs>
-    <ds:schemaRef ds:uri="http://purl.org/dc/elements/1.1/"/>
-    <ds:schemaRef ds:uri="http://schemas.openxmlformats.org/package/2006/metadata/core-properties"/>
-    <ds:schemaRef ds:uri="http://purl.org/dc/terms/"/>
-    <ds:schemaRef ds:uri="b11f0445-4b97-44bf-9ae2-5b2f73be5dbf"/>
-    <ds:schemaRef ds:uri="http://schemas.microsoft.com/office/infopath/2007/PartnerControls"/>
-    <ds:schemaRef ds:uri="http://schemas.microsoft.com/office/2006/documentManagement/types"/>
-    <ds:schemaRef ds:uri="http://schemas.microsoft.com/office/2006/metadata/properties"/>
-    <ds:schemaRef ds:uri="df18906b-e4f5-4cff-88c2-67f305a83a2c"/>
-    <ds:schemaRef ds:uri="http://www.w3.org/XML/1998/namespace"/>
-    <ds:schemaRef ds:uri="http://purl.org/dc/dcmitype/"/>
-  </ds:schemaRefs>
-</ds:datastoreItem>
 </file>
--- a/Writing/NDS manuscript.docx
+++ b/Writing/NDS manuscript.docx
@@ -70,7 +70,15 @@
         <w:t>In some cases, the sponges were nearly consumed by heterotrophs and in other cases, the sponge was completely consumed</w:t>
       </w:r>
       <w:r>
-        <w:t xml:space="preserve">. We are confident these sponges were consumed, not simply lost to the flowing water because: 1) in all cases, the caps on the cups were closed, preventing sponges from leaving and 2) in most cases, small strands of cellulose were still visible. </w:t>
+        <w:t xml:space="preserve">. We are confident these sponges were consumed, not simply lost to the flowing water because: 1) in all cases, the caps on the cups were </w:t>
+      </w:r>
+      <w:proofErr w:type="gramStart"/>
+      <w:r>
+        <w:t>closed,</w:t>
+      </w:r>
+      <w:proofErr w:type="gramEnd"/>
+      <w:r>
+        <w:t xml:space="preserve"> preventing sponges from leaving and 2) in most cases, small strands of cellulose were still visible. </w:t>
       </w:r>
       <w:r>
         <w:t xml:space="preserve">If the sponge was still large enough to remain intact during transport, we still completed the GPP and CR measurements, but accounted for its smaller size by measuring its surface area. If the sponge was fully consumed, we were unable to measure GPP and CR. </w:t>
@@ -95,7 +103,28 @@
         <w:t xml:space="preserve">. </w:t>
       </w:r>
       <w:r>
-        <w:t xml:space="preserve">We calculated the respiration rate necessary to consume an entire sponge, based on the C content of the sponge, a respiratory quotient of 0.85 mol CO2/mol O2, and the deployment time. With this approach, however, respiration rates far exceeded those measured in the lab, potentially because </w:t>
+        <w:t xml:space="preserve">We calculated the respiration rate necessary to consume an entire sponge, based on the C content of the sponge, a respiratory quotient </w:t>
+      </w:r>
+      <w:proofErr w:type="gramStart"/>
+      <w:r>
+        <w:t xml:space="preserve">of 0.85 </w:t>
+      </w:r>
+      <w:proofErr w:type="spellStart"/>
+      <w:r>
+        <w:t>mol</w:t>
+      </w:r>
+      <w:proofErr w:type="spellEnd"/>
+      <w:proofErr w:type="gramEnd"/>
+      <w:r>
+        <w:t xml:space="preserve"> CO2/</w:t>
+      </w:r>
+      <w:proofErr w:type="spellStart"/>
+      <w:r>
+        <w:t>mol</w:t>
+      </w:r>
+      <w:proofErr w:type="spellEnd"/>
+      <w:r>
+        <w:t xml:space="preserve"> O2, and the deployment time. With this approach, however, respiration rates far exceeded those measured in the lab, potentially because </w:t>
       </w:r>
       <w:r>
         <w:t>small chunks of the sponge floated downstream. To keep our respiration estimates reasonable, we instead added 10% to the largest measured respiration rate.</w:t>
@@ -118,7 +147,6 @@
       <w:pPr>
         <w:pStyle w:val="NoSpacing"/>
         <w:rPr>
-          <w:rFonts w:hint="eastAsia"/>
           <w:lang w:eastAsia="ja-JP"/>
         </w:rPr>
       </w:pPr>
@@ -148,7 +176,6 @@
       <w:pPr>
         <w:pStyle w:val="NoSpacing"/>
         <w:rPr>
-          <w:rFonts w:hint="eastAsia"/>
           <w:lang w:eastAsia="ja-JP"/>
         </w:rPr>
       </w:pPr>
@@ -207,28 +234,35 @@
             <w:pPr>
               <w:pStyle w:val="NoSpacing"/>
               <w:rPr>
-                <w:rFonts w:hint="eastAsia"/>
-                <w:lang w:eastAsia="ja-JP"/>
-              </w:rPr>
-            </w:pPr>
-            <w:r>
-              <w:rPr>
-                <w:rFonts w:hint="eastAsia"/>
-                <w:lang w:eastAsia="ja-JP"/>
-              </w:rPr>
-              <w:t>Cle Elum</w:t>
-            </w:r>
-          </w:p>
-        </w:tc>
-        <w:tc>
-          <w:tcPr>
-            <w:tcW w:w="3192" w:type="dxa"/>
-          </w:tcPr>
-          <w:p>
-            <w:pPr>
-              <w:pStyle w:val="NoSpacing"/>
-              <w:rPr>
-                <w:rFonts w:hint="eastAsia"/>
+                <w:lang w:eastAsia="ja-JP"/>
+              </w:rPr>
+            </w:pPr>
+            <w:r>
+              <w:rPr>
+                <w:rFonts w:hint="eastAsia"/>
+                <w:lang w:eastAsia="ja-JP"/>
+              </w:rPr>
+              <w:t xml:space="preserve">Cle </w:t>
+            </w:r>
+            <w:proofErr w:type="spellStart"/>
+            <w:r>
+              <w:rPr>
+                <w:rFonts w:hint="eastAsia"/>
+                <w:lang w:eastAsia="ja-JP"/>
+              </w:rPr>
+              <w:t>Elum</w:t>
+            </w:r>
+            <w:proofErr w:type="spellEnd"/>
+          </w:p>
+        </w:tc>
+        <w:tc>
+          <w:tcPr>
+            <w:tcW w:w="3192" w:type="dxa"/>
+          </w:tcPr>
+          <w:p>
+            <w:pPr>
+              <w:pStyle w:val="NoSpacing"/>
+              <w:rPr>
                 <w:lang w:eastAsia="ja-JP"/>
               </w:rPr>
             </w:pPr>
@@ -249,7 +283,6 @@
             <w:pPr>
               <w:pStyle w:val="NoSpacing"/>
               <w:rPr>
-                <w:rFonts w:hint="eastAsia"/>
                 <w:lang w:eastAsia="ja-JP"/>
               </w:rPr>
             </w:pPr>
@@ -271,7 +304,20 @@
                 <w:rFonts w:hint="eastAsia"/>
                 <w:lang w:eastAsia="ja-JP"/>
               </w:rPr>
-              <w:t>; serial Si limitation win the presence of P</w:t>
+              <w:t>; serial Si limitation wi</w:t>
+            </w:r>
+            <w:r>
+              <w:rPr>
+                <w:lang w:eastAsia="ja-JP"/>
+              </w:rPr>
+              <w:t>th</w:t>
+            </w:r>
+            <w:r>
+              <w:rPr>
+                <w:rFonts w:hint="eastAsia"/>
+                <w:lang w:eastAsia="ja-JP"/>
+              </w:rPr>
+              <w:t xml:space="preserve"> the presence of P</w:t>
             </w:r>
           </w:p>
         </w:tc>
@@ -285,38 +331,59 @@
             <w:pPr>
               <w:pStyle w:val="NoSpacing"/>
               <w:rPr>
-                <w:rFonts w:hint="eastAsia"/>
-                <w:lang w:eastAsia="ja-JP"/>
-              </w:rPr>
-            </w:pPr>
-          </w:p>
-        </w:tc>
-        <w:tc>
-          <w:tcPr>
-            <w:tcW w:w="3192" w:type="dxa"/>
-          </w:tcPr>
-          <w:p>
-            <w:pPr>
-              <w:pStyle w:val="NoSpacing"/>
-              <w:rPr>
-                <w:rFonts w:hint="eastAsia"/>
-                <w:lang w:eastAsia="ja-JP"/>
-              </w:rPr>
-            </w:pPr>
-          </w:p>
-        </w:tc>
-        <w:tc>
-          <w:tcPr>
-            <w:tcW w:w="3192" w:type="dxa"/>
-          </w:tcPr>
-          <w:p>
-            <w:pPr>
-              <w:pStyle w:val="NoSpacing"/>
-              <w:rPr>
-                <w:rFonts w:hint="eastAsia"/>
-                <w:lang w:eastAsia="ja-JP"/>
-              </w:rPr>
-            </w:pPr>
+                <w:lang w:eastAsia="ja-JP"/>
+              </w:rPr>
+            </w:pPr>
+          </w:p>
+        </w:tc>
+        <w:tc>
+          <w:tcPr>
+            <w:tcW w:w="3192" w:type="dxa"/>
+          </w:tcPr>
+          <w:p>
+            <w:pPr>
+              <w:pStyle w:val="NoSpacing"/>
+              <w:rPr>
+                <w:lang w:eastAsia="ja-JP"/>
+              </w:rPr>
+            </w:pPr>
+            <w:r>
+              <w:rPr>
+                <w:lang w:eastAsia="ja-JP"/>
+              </w:rPr>
+              <w:t>Fall</w:t>
+            </w:r>
+          </w:p>
+        </w:tc>
+        <w:tc>
+          <w:tcPr>
+            <w:tcW w:w="3192" w:type="dxa"/>
+          </w:tcPr>
+          <w:p>
+            <w:pPr>
+              <w:pStyle w:val="NoSpacing"/>
+              <w:rPr>
+                <w:lang w:eastAsia="ja-JP"/>
+              </w:rPr>
+            </w:pPr>
+            <w:r>
+              <w:rPr>
+                <w:lang w:eastAsia="ja-JP"/>
+              </w:rPr>
+              <w:t xml:space="preserve">N limitation with serial P limitation; Si suppresses N </w:t>
+            </w:r>
+            <w:r>
+              <w:rPr>
+                <w:lang w:eastAsia="ja-JP"/>
+              </w:rPr>
+              <w:t xml:space="preserve">and P </w:t>
+            </w:r>
+            <w:r>
+              <w:rPr>
+                <w:lang w:eastAsia="ja-JP"/>
+              </w:rPr>
+              <w:t xml:space="preserve">response </w:t>
+            </w:r>
           </w:p>
         </w:tc>
       </w:tr>
@@ -329,38 +396,53 @@
             <w:pPr>
               <w:pStyle w:val="NoSpacing"/>
               <w:rPr>
-                <w:rFonts w:hint="eastAsia"/>
-                <w:lang w:eastAsia="ja-JP"/>
-              </w:rPr>
-            </w:pPr>
-          </w:p>
-        </w:tc>
-        <w:tc>
-          <w:tcPr>
-            <w:tcW w:w="3192" w:type="dxa"/>
-          </w:tcPr>
-          <w:p>
-            <w:pPr>
-              <w:pStyle w:val="NoSpacing"/>
-              <w:rPr>
-                <w:rFonts w:hint="eastAsia"/>
-                <w:lang w:eastAsia="ja-JP"/>
-              </w:rPr>
-            </w:pPr>
-          </w:p>
-        </w:tc>
-        <w:tc>
-          <w:tcPr>
-            <w:tcW w:w="3192" w:type="dxa"/>
-          </w:tcPr>
-          <w:p>
-            <w:pPr>
-              <w:pStyle w:val="NoSpacing"/>
-              <w:rPr>
-                <w:rFonts w:hint="eastAsia"/>
-                <w:lang w:eastAsia="ja-JP"/>
-              </w:rPr>
-            </w:pPr>
+                <w:lang w:eastAsia="ja-JP"/>
+              </w:rPr>
+            </w:pPr>
+            <w:r>
+              <w:rPr>
+                <w:lang w:eastAsia="ja-JP"/>
+              </w:rPr>
+              <w:t>Ringer</w:t>
+            </w:r>
+          </w:p>
+        </w:tc>
+        <w:tc>
+          <w:tcPr>
+            <w:tcW w:w="3192" w:type="dxa"/>
+          </w:tcPr>
+          <w:p>
+            <w:pPr>
+              <w:pStyle w:val="NoSpacing"/>
+              <w:rPr>
+                <w:lang w:eastAsia="ja-JP"/>
+              </w:rPr>
+            </w:pPr>
+            <w:r>
+              <w:rPr>
+                <w:lang w:eastAsia="ja-JP"/>
+              </w:rPr>
+              <w:t>Summer</w:t>
+            </w:r>
+          </w:p>
+        </w:tc>
+        <w:tc>
+          <w:tcPr>
+            <w:tcW w:w="3192" w:type="dxa"/>
+          </w:tcPr>
+          <w:p>
+            <w:pPr>
+              <w:pStyle w:val="NoSpacing"/>
+              <w:rPr>
+                <w:lang w:eastAsia="ja-JP"/>
+              </w:rPr>
+            </w:pPr>
+            <w:r>
+              <w:rPr>
+                <w:lang w:eastAsia="ja-JP"/>
+              </w:rPr>
+              <w:t>N limitation with serial P limitation; Si suppresses N and P</w:t>
+            </w:r>
           </w:p>
         </w:tc>
       </w:tr>
@@ -373,38 +455,53 @@
             <w:pPr>
               <w:pStyle w:val="NoSpacing"/>
               <w:rPr>
-                <w:rFonts w:hint="eastAsia"/>
-                <w:lang w:eastAsia="ja-JP"/>
-              </w:rPr>
-            </w:pPr>
-          </w:p>
-        </w:tc>
-        <w:tc>
-          <w:tcPr>
-            <w:tcW w:w="3192" w:type="dxa"/>
-          </w:tcPr>
-          <w:p>
-            <w:pPr>
-              <w:pStyle w:val="NoSpacing"/>
-              <w:rPr>
-                <w:rFonts w:hint="eastAsia"/>
-                <w:lang w:eastAsia="ja-JP"/>
-              </w:rPr>
-            </w:pPr>
-          </w:p>
-        </w:tc>
-        <w:tc>
-          <w:tcPr>
-            <w:tcW w:w="3192" w:type="dxa"/>
-          </w:tcPr>
-          <w:p>
-            <w:pPr>
-              <w:pStyle w:val="NoSpacing"/>
-              <w:rPr>
-                <w:rFonts w:hint="eastAsia"/>
-                <w:lang w:eastAsia="ja-JP"/>
-              </w:rPr>
-            </w:pPr>
+                <w:lang w:eastAsia="ja-JP"/>
+              </w:rPr>
+            </w:pPr>
+          </w:p>
+        </w:tc>
+        <w:tc>
+          <w:tcPr>
+            <w:tcW w:w="3192" w:type="dxa"/>
+          </w:tcPr>
+          <w:p>
+            <w:pPr>
+              <w:pStyle w:val="NoSpacing"/>
+              <w:rPr>
+                <w:lang w:eastAsia="ja-JP"/>
+              </w:rPr>
+            </w:pPr>
+            <w:r>
+              <w:rPr>
+                <w:lang w:eastAsia="ja-JP"/>
+              </w:rPr>
+              <w:t>Fall</w:t>
+            </w:r>
+          </w:p>
+        </w:tc>
+        <w:tc>
+          <w:tcPr>
+            <w:tcW w:w="3192" w:type="dxa"/>
+          </w:tcPr>
+          <w:p>
+            <w:pPr>
+              <w:pStyle w:val="NoSpacing"/>
+              <w:rPr>
+                <w:lang w:eastAsia="ja-JP"/>
+              </w:rPr>
+            </w:pPr>
+            <w:r>
+              <w:rPr>
+                <w:lang w:eastAsia="ja-JP"/>
+              </w:rPr>
+              <w:t>N, P</w:t>
+            </w:r>
+            <w:r>
+              <w:rPr>
+                <w:lang w:eastAsia="ja-JP"/>
+              </w:rPr>
+              <w:t>, Si, not limiting; Si and no P suppresses, but Si and P together is about as high as P with no Si</w:t>
+            </w:r>
           </w:p>
         </w:tc>
       </w:tr>
@@ -417,38 +514,55 @@
             <w:pPr>
               <w:pStyle w:val="NoSpacing"/>
               <w:rPr>
-                <w:rFonts w:hint="eastAsia"/>
-                <w:lang w:eastAsia="ja-JP"/>
-              </w:rPr>
-            </w:pPr>
-          </w:p>
-        </w:tc>
-        <w:tc>
-          <w:tcPr>
-            <w:tcW w:w="3192" w:type="dxa"/>
-          </w:tcPr>
-          <w:p>
-            <w:pPr>
-              <w:pStyle w:val="NoSpacing"/>
-              <w:rPr>
-                <w:rFonts w:hint="eastAsia"/>
-                <w:lang w:eastAsia="ja-JP"/>
-              </w:rPr>
-            </w:pPr>
-          </w:p>
-        </w:tc>
-        <w:tc>
-          <w:tcPr>
-            <w:tcW w:w="3192" w:type="dxa"/>
-          </w:tcPr>
-          <w:p>
-            <w:pPr>
-              <w:pStyle w:val="NoSpacing"/>
-              <w:rPr>
-                <w:rFonts w:hint="eastAsia"/>
-                <w:lang w:eastAsia="ja-JP"/>
-              </w:rPr>
-            </w:pPr>
+                <w:lang w:eastAsia="ja-JP"/>
+              </w:rPr>
+            </w:pPr>
+            <w:proofErr w:type="spellStart"/>
+            <w:r>
+              <w:rPr>
+                <w:lang w:eastAsia="ja-JP"/>
+              </w:rPr>
+              <w:t>Roza</w:t>
+            </w:r>
+            <w:proofErr w:type="spellEnd"/>
+          </w:p>
+        </w:tc>
+        <w:tc>
+          <w:tcPr>
+            <w:tcW w:w="3192" w:type="dxa"/>
+          </w:tcPr>
+          <w:p>
+            <w:pPr>
+              <w:pStyle w:val="NoSpacing"/>
+              <w:rPr>
+                <w:lang w:eastAsia="ja-JP"/>
+              </w:rPr>
+            </w:pPr>
+            <w:r>
+              <w:rPr>
+                <w:lang w:eastAsia="ja-JP"/>
+              </w:rPr>
+              <w:t>Summer</w:t>
+            </w:r>
+          </w:p>
+        </w:tc>
+        <w:tc>
+          <w:tcPr>
+            <w:tcW w:w="3192" w:type="dxa"/>
+          </w:tcPr>
+          <w:p>
+            <w:pPr>
+              <w:pStyle w:val="NoSpacing"/>
+              <w:rPr>
+                <w:lang w:eastAsia="ja-JP"/>
+              </w:rPr>
+            </w:pPr>
+            <w:r>
+              <w:rPr>
+                <w:lang w:eastAsia="ja-JP"/>
+              </w:rPr>
+              <w:t>N limitation with serial P limitation; Si suppresses N and P response</w:t>
+            </w:r>
           </w:p>
         </w:tc>
       </w:tr>
@@ -461,38 +575,47 @@
             <w:pPr>
               <w:pStyle w:val="NoSpacing"/>
               <w:rPr>
-                <w:rFonts w:hint="eastAsia"/>
-                <w:lang w:eastAsia="ja-JP"/>
-              </w:rPr>
-            </w:pPr>
-          </w:p>
-        </w:tc>
-        <w:tc>
-          <w:tcPr>
-            <w:tcW w:w="3192" w:type="dxa"/>
-          </w:tcPr>
-          <w:p>
-            <w:pPr>
-              <w:pStyle w:val="NoSpacing"/>
-              <w:rPr>
-                <w:rFonts w:hint="eastAsia"/>
-                <w:lang w:eastAsia="ja-JP"/>
-              </w:rPr>
-            </w:pPr>
-          </w:p>
-        </w:tc>
-        <w:tc>
-          <w:tcPr>
-            <w:tcW w:w="3192" w:type="dxa"/>
-          </w:tcPr>
-          <w:p>
-            <w:pPr>
-              <w:pStyle w:val="NoSpacing"/>
-              <w:rPr>
-                <w:rFonts w:hint="eastAsia"/>
-                <w:lang w:eastAsia="ja-JP"/>
-              </w:rPr>
-            </w:pPr>
+                <w:lang w:eastAsia="ja-JP"/>
+              </w:rPr>
+            </w:pPr>
+          </w:p>
+        </w:tc>
+        <w:tc>
+          <w:tcPr>
+            <w:tcW w:w="3192" w:type="dxa"/>
+          </w:tcPr>
+          <w:p>
+            <w:pPr>
+              <w:pStyle w:val="NoSpacing"/>
+              <w:rPr>
+                <w:lang w:eastAsia="ja-JP"/>
+              </w:rPr>
+            </w:pPr>
+            <w:r>
+              <w:rPr>
+                <w:lang w:eastAsia="ja-JP"/>
+              </w:rPr>
+              <w:t>Fall</w:t>
+            </w:r>
+          </w:p>
+        </w:tc>
+        <w:tc>
+          <w:tcPr>
+            <w:tcW w:w="3192" w:type="dxa"/>
+          </w:tcPr>
+          <w:p>
+            <w:pPr>
+              <w:pStyle w:val="NoSpacing"/>
+              <w:rPr>
+                <w:lang w:eastAsia="ja-JP"/>
+              </w:rPr>
+            </w:pPr>
+            <w:r>
+              <w:rPr>
+                <w:lang w:eastAsia="ja-JP"/>
+              </w:rPr>
+              <w:t>P limitation; Si suppresses N and P response</w:t>
+            </w:r>
           </w:p>
         </w:tc>
       </w:tr>
@@ -505,38 +628,59 @@
             <w:pPr>
               <w:pStyle w:val="NoSpacing"/>
               <w:rPr>
-                <w:rFonts w:hint="eastAsia"/>
-                <w:lang w:eastAsia="ja-JP"/>
-              </w:rPr>
-            </w:pPr>
-          </w:p>
-        </w:tc>
-        <w:tc>
-          <w:tcPr>
-            <w:tcW w:w="3192" w:type="dxa"/>
-          </w:tcPr>
-          <w:p>
-            <w:pPr>
-              <w:pStyle w:val="NoSpacing"/>
-              <w:rPr>
-                <w:rFonts w:hint="eastAsia"/>
-                <w:lang w:eastAsia="ja-JP"/>
-              </w:rPr>
-            </w:pPr>
-          </w:p>
-        </w:tc>
-        <w:tc>
-          <w:tcPr>
-            <w:tcW w:w="3192" w:type="dxa"/>
-          </w:tcPr>
-          <w:p>
-            <w:pPr>
-              <w:pStyle w:val="NoSpacing"/>
-              <w:rPr>
-                <w:rFonts w:hint="eastAsia"/>
-                <w:lang w:eastAsia="ja-JP"/>
-              </w:rPr>
-            </w:pPr>
+                <w:lang w:eastAsia="ja-JP"/>
+              </w:rPr>
+            </w:pPr>
+            <w:r>
+              <w:rPr>
+                <w:lang w:eastAsia="ja-JP"/>
+              </w:rPr>
+              <w:t>Century Landing</w:t>
+            </w:r>
+          </w:p>
+        </w:tc>
+        <w:tc>
+          <w:tcPr>
+            <w:tcW w:w="3192" w:type="dxa"/>
+          </w:tcPr>
+          <w:p>
+            <w:pPr>
+              <w:pStyle w:val="NoSpacing"/>
+              <w:rPr>
+                <w:lang w:eastAsia="ja-JP"/>
+              </w:rPr>
+            </w:pPr>
+            <w:r>
+              <w:rPr>
+                <w:lang w:eastAsia="ja-JP"/>
+              </w:rPr>
+              <w:t>Summer</w:t>
+            </w:r>
+          </w:p>
+        </w:tc>
+        <w:tc>
+          <w:tcPr>
+            <w:tcW w:w="3192" w:type="dxa"/>
+          </w:tcPr>
+          <w:p>
+            <w:pPr>
+              <w:pStyle w:val="NoSpacing"/>
+              <w:rPr>
+                <w:lang w:eastAsia="ja-JP"/>
+              </w:rPr>
+            </w:pPr>
+            <w:r>
+              <w:rPr>
+                <w:lang w:eastAsia="ja-JP"/>
+              </w:rPr>
+              <w:t xml:space="preserve">No limitation; </w:t>
+            </w:r>
+            <w:r>
+              <w:rPr>
+                <w:lang w:eastAsia="ja-JP"/>
+              </w:rPr>
+              <w:t>Si suppresses P response</w:t>
+            </w:r>
           </w:p>
         </w:tc>
       </w:tr>
@@ -549,10 +693,64 @@
             <w:pPr>
               <w:pStyle w:val="NoSpacing"/>
               <w:rPr>
-                <w:rFonts w:hint="eastAsia"/>
-                <w:lang w:eastAsia="ja-JP"/>
-              </w:rPr>
-            </w:pPr>
+                <w:lang w:eastAsia="ja-JP"/>
+              </w:rPr>
+            </w:pPr>
+          </w:p>
+        </w:tc>
+        <w:tc>
+          <w:tcPr>
+            <w:tcW w:w="3192" w:type="dxa"/>
+          </w:tcPr>
+          <w:p>
+            <w:pPr>
+              <w:pStyle w:val="NoSpacing"/>
+              <w:rPr>
+                <w:lang w:eastAsia="ja-JP"/>
+              </w:rPr>
+            </w:pPr>
+            <w:r>
+              <w:rPr>
+                <w:lang w:eastAsia="ja-JP"/>
+              </w:rPr>
+              <w:t>Fall</w:t>
+            </w:r>
+          </w:p>
+        </w:tc>
+        <w:tc>
+          <w:tcPr>
+            <w:tcW w:w="3192" w:type="dxa"/>
+          </w:tcPr>
+          <w:p>
+            <w:pPr>
+              <w:pStyle w:val="NoSpacing"/>
+              <w:rPr>
+                <w:lang w:eastAsia="ja-JP"/>
+              </w:rPr>
+            </w:pPr>
+            <w:r>
+              <w:rPr>
+                <w:lang w:eastAsia="ja-JP"/>
+              </w:rPr>
+              <w:t xml:space="preserve">N and P simultaneous limitation; </w:t>
+            </w:r>
+          </w:p>
+        </w:tc>
+      </w:tr>
+      <w:tr>
+        <w:tc>
+          <w:tcPr>
+            <w:tcW w:w="3192" w:type="dxa"/>
+          </w:tcPr>
+          <w:p>
+            <w:pPr>
+              <w:pStyle w:val="NoSpacing"/>
+              <w:rPr>
+                <w:rFonts w:hint="eastAsia"/>
+                <w:lang w:eastAsia="ja-JP"/>
+              </w:rPr>
+            </w:pPr>
+            <w:proofErr w:type="spellStart"/>
             <w:r>
               <w:rPr>
                 <w:rFonts w:hint="eastAsia"/>
@@ -560,6 +758,63 @@
               </w:rPr>
               <w:t>Mabton</w:t>
             </w:r>
+            <w:proofErr w:type="spellEnd"/>
+          </w:p>
+        </w:tc>
+        <w:tc>
+          <w:tcPr>
+            <w:tcW w:w="3192" w:type="dxa"/>
+          </w:tcPr>
+          <w:p>
+            <w:pPr>
+              <w:pStyle w:val="NoSpacing"/>
+              <w:rPr>
+                <w:rFonts w:hint="eastAsia"/>
+                <w:lang w:eastAsia="ja-JP"/>
+              </w:rPr>
+            </w:pPr>
+            <w:r>
+              <w:rPr>
+                <w:lang w:eastAsia="ja-JP"/>
+              </w:rPr>
+              <w:t>Summer</w:t>
+            </w:r>
+          </w:p>
+        </w:tc>
+        <w:tc>
+          <w:tcPr>
+            <w:tcW w:w="3192" w:type="dxa"/>
+          </w:tcPr>
+          <w:p>
+            <w:pPr>
+              <w:pStyle w:val="NoSpacing"/>
+              <w:rPr>
+                <w:rFonts w:hint="eastAsia"/>
+                <w:lang w:eastAsia="ja-JP"/>
+              </w:rPr>
+            </w:pPr>
+            <w:r>
+              <w:rPr>
+                <w:lang w:eastAsia="ja-JP"/>
+              </w:rPr>
+              <w:t>P limitation; Si inhibits N and P</w:t>
+            </w:r>
+          </w:p>
+        </w:tc>
+      </w:tr>
+      <w:tr>
+        <w:tc>
+          <w:tcPr>
+            <w:tcW w:w="3192" w:type="dxa"/>
+          </w:tcPr>
+          <w:p>
+            <w:pPr>
+              <w:pStyle w:val="NoSpacing"/>
+              <w:rPr>
+                <w:rFonts w:hint="eastAsia"/>
+                <w:lang w:eastAsia="ja-JP"/>
+              </w:rPr>
+            </w:pPr>
           </w:p>
         </w:tc>
         <w:tc>
@@ -591,7 +846,6 @@
             <w:pPr>
               <w:pStyle w:val="NoSpacing"/>
               <w:rPr>
-                <w:rFonts w:hint="eastAsia"/>
                 <w:lang w:eastAsia="ja-JP"/>
               </w:rPr>
             </w:pPr>
@@ -618,8 +872,126 @@
               </w:rPr>
               <w:t>*does KH2PO4 buffer the high Si pH?</w:t>
             </w:r>
-            <w:bookmarkStart w:id="0" w:name="_GoBack"/>
-            <w:bookmarkEnd w:id="0"/>
+          </w:p>
+        </w:tc>
+      </w:tr>
+      <w:tr>
+        <w:tc>
+          <w:tcPr>
+            <w:tcW w:w="3192" w:type="dxa"/>
+          </w:tcPr>
+          <w:p>
+            <w:pPr>
+              <w:pStyle w:val="NoSpacing"/>
+              <w:rPr>
+                <w:rFonts w:hint="eastAsia"/>
+                <w:lang w:eastAsia="ja-JP"/>
+              </w:rPr>
+            </w:pPr>
+            <w:proofErr w:type="spellStart"/>
+            <w:r>
+              <w:rPr>
+                <w:lang w:eastAsia="ja-JP"/>
+              </w:rPr>
+              <w:t>Kiona</w:t>
+            </w:r>
+            <w:proofErr w:type="spellEnd"/>
+          </w:p>
+        </w:tc>
+        <w:tc>
+          <w:tcPr>
+            <w:tcW w:w="3192" w:type="dxa"/>
+          </w:tcPr>
+          <w:p>
+            <w:pPr>
+              <w:pStyle w:val="NoSpacing"/>
+              <w:rPr>
+                <w:rFonts w:hint="eastAsia"/>
+                <w:lang w:eastAsia="ja-JP"/>
+              </w:rPr>
+            </w:pPr>
+            <w:r>
+              <w:rPr>
+                <w:lang w:eastAsia="ja-JP"/>
+              </w:rPr>
+              <w:t>Summer</w:t>
+            </w:r>
+          </w:p>
+        </w:tc>
+        <w:tc>
+          <w:tcPr>
+            <w:tcW w:w="3192" w:type="dxa"/>
+          </w:tcPr>
+          <w:p>
+            <w:pPr>
+              <w:pStyle w:val="NoSpacing"/>
+              <w:rPr>
+                <w:rFonts w:hint="eastAsia"/>
+                <w:lang w:eastAsia="ja-JP"/>
+              </w:rPr>
+            </w:pPr>
+            <w:r>
+              <w:rPr>
+                <w:lang w:eastAsia="ja-JP"/>
+              </w:rPr>
+              <w:t xml:space="preserve">No limitation; P and Si suppress N response;  Si suppresses the P response </w:t>
+            </w:r>
+          </w:p>
+        </w:tc>
+      </w:tr>
+      <w:tr>
+        <w:tc>
+          <w:tcPr>
+            <w:tcW w:w="3192" w:type="dxa"/>
+          </w:tcPr>
+          <w:p>
+            <w:pPr>
+              <w:pStyle w:val="NoSpacing"/>
+              <w:rPr>
+                <w:rFonts w:hint="eastAsia"/>
+                <w:lang w:eastAsia="ja-JP"/>
+              </w:rPr>
+            </w:pPr>
+          </w:p>
+        </w:tc>
+        <w:tc>
+          <w:tcPr>
+            <w:tcW w:w="3192" w:type="dxa"/>
+          </w:tcPr>
+          <w:p>
+            <w:pPr>
+              <w:pStyle w:val="NoSpacing"/>
+              <w:rPr>
+                <w:rFonts w:hint="eastAsia"/>
+                <w:lang w:eastAsia="ja-JP"/>
+              </w:rPr>
+            </w:pPr>
+            <w:r>
+              <w:rPr>
+                <w:lang w:eastAsia="ja-JP"/>
+              </w:rPr>
+              <w:t>Fall</w:t>
+            </w:r>
+          </w:p>
+        </w:tc>
+        <w:tc>
+          <w:tcPr>
+            <w:tcW w:w="3192" w:type="dxa"/>
+          </w:tcPr>
+          <w:p>
+            <w:pPr>
+              <w:pStyle w:val="NoSpacing"/>
+              <w:rPr>
+                <w:rFonts w:hint="eastAsia"/>
+                <w:lang w:eastAsia="ja-JP"/>
+              </w:rPr>
+            </w:pPr>
+            <w:r>
+              <w:rPr>
+                <w:lang w:eastAsia="ja-JP"/>
+              </w:rPr>
+              <w:t xml:space="preserve">No limitation; N alone is suppressed relative to the control; Si suppresses N and P </w:t>
+            </w:r>
           </w:p>
         </w:tc>
       </w:tr>
@@ -628,10 +1000,11 @@
       <w:pPr>
         <w:pStyle w:val="NoSpacing"/>
         <w:rPr>
-          <w:rFonts w:hint="eastAsia"/>
           <w:lang w:eastAsia="ja-JP"/>
         </w:rPr>
       </w:pPr>
+      <w:bookmarkStart w:id="0" w:name="_GoBack"/>
+      <w:bookmarkEnd w:id="0"/>
     </w:p>
     <w:sectPr>
       <w:pgSz w:w="12240" w:h="15840"/>
@@ -1334,28 +1707,13 @@
   <a:extraClrSchemeLst/>
   <a:extLst>
     <a:ext uri="{05A4C25C-085E-4340-85A3-A5531E510DB2}">
-      <thm15:themeFamily xmlns:thm15="http://schemas.microsoft.com/office/thememl/2012/main" xmlns="" name="Office Theme" id="{62F939B6-93AF-4DB8-9C6B-D6C7DFDC589F}" vid="{4A3C46E8-61CC-4603-A589-7422A47A8E4A}"/>
+      <thm15:themeFamily xmlns="" xmlns:thm15="http://schemas.microsoft.com/office/thememl/2012/main" name="Office Theme" id="{62F939B6-93AF-4DB8-9C6B-D6C7DFDC589F}" vid="{4A3C46E8-61CC-4603-A589-7422A47A8E4A}"/>
     </a:ext>
   </a:extLst>
 </a:theme>
 </file>
 
 <file path=customXml/item1.xml><?xml version="1.0" encoding="utf-8"?>
-<p:properties xmlns:p="http://schemas.microsoft.com/office/2006/metadata/properties" xmlns:xsi="http://www.w3.org/2001/XMLSchema-instance" xmlns:pc="http://schemas.microsoft.com/office/infopath/2007/PartnerControls">
-  <documentManagement/>
-</p:properties>
-</file>
-
-<file path=customXml/item2.xml><?xml version="1.0" encoding="utf-8"?>
-<?mso-contentType ?>
-<FormTemplates xmlns="http://schemas.microsoft.com/sharepoint/v3/contenttype/forms">
-  <Display>DocumentLibraryForm</Display>
-  <Edit>DocumentLibraryForm</Edit>
-  <New>DocumentLibraryForm</New>
-</FormTemplates>
-</file>
-
-<file path=customXml/item3.xml><?xml version="1.0" encoding="utf-8"?>
 <ct:contentTypeSchema xmlns:ct="http://schemas.microsoft.com/office/2006/metadata/contentType" xmlns:ma="http://schemas.microsoft.com/office/2006/metadata/properties/metaAttributes" ct:_="" ma:_="" ma:contentTypeName="Document" ma:contentTypeID="0x01010042BB5441F300C5429FF9C6182EFE4152" ma:contentTypeVersion="13" ma:contentTypeDescription="Create a new document." ma:contentTypeScope="" ma:versionID="0a0b9867b7c95b2578c2cfb5bdad8c2f">
   <xsd:schema xmlns:xsd="http://www.w3.org/2001/XMLSchema" xmlns:xs="http://www.w3.org/2001/XMLSchema" xmlns:p="http://schemas.microsoft.com/office/2006/metadata/properties" xmlns:ns3="df18906b-e4f5-4cff-88c2-67f305a83a2c" xmlns:ns4="b11f0445-4b97-44bf-9ae2-5b2f73be5dbf" targetNamespace="http://schemas.microsoft.com/office/2006/metadata/properties" ma:root="true" ma:fieldsID="69afee59d4143b52ae5fd3a84efed10a" ns3:_="" ns4:_="">
     <xsd:import namespace="df18906b-e4f5-4cff-88c2-67f305a83a2c"/>
@@ -1578,24 +1936,22 @@
 </ct:contentTypeSchema>
 </file>
 
-<file path=customXml/itemProps1.xml><?xml version="1.0" encoding="utf-8"?>
-<ds:datastoreItem xmlns:ds="http://schemas.openxmlformats.org/officeDocument/2006/customXml" ds:itemID="{5827CA59-F6F0-4733-8910-719EB880CE98}">
-  <ds:schemaRefs>
-    <ds:schemaRef ds:uri="http://schemas.microsoft.com/office/2006/metadata/properties"/>
-    <ds:schemaRef ds:uri="http://schemas.microsoft.com/office/infopath/2007/PartnerControls"/>
-  </ds:schemaRefs>
-</ds:datastoreItem>
+<file path=customXml/item2.xml><?xml version="1.0" encoding="utf-8"?>
+<?mso-contentType ?>
+<FormTemplates xmlns="http://schemas.microsoft.com/sharepoint/v3/contenttype/forms">
+  <Display>DocumentLibraryForm</Display>
+  <Edit>DocumentLibraryForm</Edit>
+  <New>DocumentLibraryForm</New>
+</FormTemplates>
 </file>
 
-<file path=customXml/itemProps2.xml><?xml version="1.0" encoding="utf-8"?>
-<ds:datastoreItem xmlns:ds="http://schemas.openxmlformats.org/officeDocument/2006/customXml" ds:itemID="{FE45A2BE-E0A8-4EB6-A15A-56AB22D7DAFA}">
-  <ds:schemaRefs>
-    <ds:schemaRef ds:uri="http://schemas.microsoft.com/sharepoint/v3/contenttype/forms"/>
-  </ds:schemaRefs>
-</ds:datastoreItem>
+<file path=customXml/item3.xml><?xml version="1.0" encoding="utf-8"?>
+<p:properties xmlns:p="http://schemas.microsoft.com/office/2006/metadata/properties" xmlns:xsi="http://www.w3.org/2001/XMLSchema-instance" xmlns:pc="http://schemas.microsoft.com/office/infopath/2007/PartnerControls">
+  <documentManagement/>
+</p:properties>
 </file>
 
-<file path=customXml/itemProps3.xml><?xml version="1.0" encoding="utf-8"?>
+<file path=customXml/itemProps1.xml><?xml version="1.0" encoding="utf-8"?>
 <ds:datastoreItem xmlns:ds="http://schemas.openxmlformats.org/officeDocument/2006/customXml" ds:itemID="{471E79A9-42BC-4D03-8B49-08076CD22714}">
   <ds:schemaRefs>
     <ds:schemaRef ds:uri="http://schemas.microsoft.com/office/2006/metadata/contentType"/>
@@ -1612,4 +1968,21 @@
     <ds:schemaRef ds:uri="http://schemas.microsoft.com/internal/obd"/>
   </ds:schemaRefs>
 </ds:datastoreItem>
+</file>
+
+<file path=customXml/itemProps2.xml><?xml version="1.0" encoding="utf-8"?>
+<ds:datastoreItem xmlns:ds="http://schemas.openxmlformats.org/officeDocument/2006/customXml" ds:itemID="{FE45A2BE-E0A8-4EB6-A15A-56AB22D7DAFA}">
+  <ds:schemaRefs>
+    <ds:schemaRef ds:uri="http://schemas.microsoft.com/sharepoint/v3/contenttype/forms"/>
+  </ds:schemaRefs>
+</ds:datastoreItem>
+</file>
+
+<file path=customXml/itemProps3.xml><?xml version="1.0" encoding="utf-8"?>
+<ds:datastoreItem xmlns:ds="http://schemas.openxmlformats.org/officeDocument/2006/customXml" ds:itemID="{5827CA59-F6F0-4733-8910-719EB880CE98}">
+  <ds:schemaRefs>
+    <ds:schemaRef ds:uri="http://schemas.microsoft.com/office/2006/metadata/properties"/>
+    <ds:schemaRef ds:uri="http://schemas.microsoft.com/office/infopath/2007/PartnerControls"/>
+  </ds:schemaRefs>
+</ds:datastoreItem>
 </file>